--- a/Outputs/Documents/Word/hallambaker-mesh-8-cryptography.docx
+++ b/Outputs/Documents/Word/hallambaker-mesh-8-cryptography.docx
@@ -1,6 +1,6 @@
 
 <file path=word/document.xml><?xml version="1.0" encoding="utf-8"?>
-<w:document xmlns:wpc="http://schemas.microsoft.com/office/word/2010/wordprocessingCanvas" xmlns:cx="http://schemas.microsoft.com/office/drawing/2014/chartex" xmlns:cx1="http://schemas.microsoft.com/office/drawing/2015/9/8/chartex" xmlns:cx2="http://schemas.microsoft.com/office/drawing/2015/10/21/chartex" xmlns:cx3="http://schemas.microsoft.com/office/drawing/2016/5/9/chartex" xmlns:cx4="http://schemas.microsoft.com/office/drawing/2016/5/10/chartex" xmlns:cx5="http://schemas.microsoft.com/office/drawing/2016/5/11/chartex" xmlns:cx6="http://schemas.microsoft.com/office/drawing/2016/5/12/chartex" xmlns:cx7="http://schemas.microsoft.com/office/drawing/2016/5/13/chartex" xmlns:cx8="http://schemas.microsoft.com/office/drawing/2016/5/14/chartex" xmlns:mc="http://schemas.openxmlformats.org/markup-compatibility/2006" xmlns:aink="http://schemas.microsoft.com/office/drawing/2016/ink" xmlns:am3d="http://schemas.microsoft.com/office/drawing/2017/model3d" xmlns:o="urn:schemas-microsoft-com:office:office" xmlns:r="http://schemas.openxmlformats.org/officeDocument/2006/relationships" xmlns:m="http://schemas.openxmlformats.org/officeDocument/2006/math" xmlns:v="urn:schemas-microsoft-com:vml" xmlns:wp14="http://schemas.microsoft.com/office/word/2010/wordprocessingDrawing" xmlns:wp="http://schemas.openxmlformats.org/drawingml/2006/wordprocessingDrawing" xmlns:w10="urn:schemas-microsoft-com:office:word" xmlns:w="http://schemas.openxmlformats.org/wordprocessingml/2006/main" xmlns:w14="http://schemas.microsoft.com/office/word/2010/wordml" xmlns:w15="http://schemas.microsoft.com/office/word/2012/wordml" xmlns:w16cid="http://schemas.microsoft.com/office/word/2016/wordml/cid" xmlns:w16se="http://schemas.microsoft.com/office/word/2015/wordml/symex" xmlns:wpg="http://schemas.microsoft.com/office/word/2010/wordprocessingGroup" xmlns:wpi="http://schemas.microsoft.com/office/word/2010/wordprocessingInk" xmlns:wne="http://schemas.microsoft.com/office/word/2006/wordml" xmlns:wps="http://schemas.microsoft.com/office/word/2010/wordprocessingShape" mc:Ignorable="w14 w15 w16se w16cid wp14">
+<w:document xmlns:wpc="http://schemas.microsoft.com/office/word/2010/wordprocessingCanvas" xmlns:cx="http://schemas.microsoft.com/office/drawing/2014/chartex" xmlns:cx1="http://schemas.microsoft.com/office/drawing/2015/9/8/chartex" xmlns:cx2="http://schemas.microsoft.com/office/drawing/2015/10/21/chartex" xmlns:cx3="http://schemas.microsoft.com/office/drawing/2016/5/9/chartex" xmlns:cx4="http://schemas.microsoft.com/office/drawing/2016/5/10/chartex" xmlns:cx5="http://schemas.microsoft.com/office/drawing/2016/5/11/chartex" xmlns:cx6="http://schemas.microsoft.com/office/drawing/2016/5/12/chartex" xmlns:cx7="http://schemas.microsoft.com/office/drawing/2016/5/13/chartex" xmlns:cx8="http://schemas.microsoft.com/office/drawing/2016/5/14/chartex" xmlns:mc="http://schemas.openxmlformats.org/markup-compatibility/2006" xmlns:aink="http://schemas.microsoft.com/office/drawing/2016/ink" xmlns:am3d="http://schemas.microsoft.com/office/drawing/2017/model3d" xmlns:o="urn:schemas-microsoft-com:office:office" xmlns:r="http://schemas.openxmlformats.org/officeDocument/2006/relationships" xmlns:m="http://schemas.openxmlformats.org/officeDocument/2006/math" xmlns:v="urn:schemas-microsoft-com:vml" xmlns:wp14="http://schemas.microsoft.com/office/word/2010/wordprocessingDrawing" xmlns:wp="http://schemas.openxmlformats.org/drawingml/2006/wordprocessingDrawing" xmlns:w10="urn:schemas-microsoft-com:office:word" xmlns:w="http://schemas.openxmlformats.org/wordprocessingml/2006/main" xmlns:w14="http://schemas.microsoft.com/office/word/2010/wordml" xmlns:w15="http://schemas.microsoft.com/office/word/2012/wordml" xmlns:w16cex="http://schemas.microsoft.com/office/word/2018/wordml/cex" xmlns:w16cid="http://schemas.microsoft.com/office/word/2016/wordml/cid" xmlns:w16="http://schemas.microsoft.com/office/word/2018/wordml" xmlns:w16se="http://schemas.microsoft.com/office/word/2015/wordml/symex" xmlns:wpg="http://schemas.microsoft.com/office/word/2010/wordprocessingGroup" xmlns:wpi="http://schemas.microsoft.com/office/word/2010/wordprocessingInk" xmlns:wne="http://schemas.microsoft.com/office/word/2006/wordml" xmlns:wps="http://schemas.microsoft.com/office/word/2010/wordprocessingShape" mc:Ignorable="w14 w15 w16se w16cid w16 w16cex wp14">
   <w:body>
     <w:p>
       <w:pPr>
@@ -37,13 +37,13 @@
         <w:rPr>
           <w:highlight w:val="white"/>
         </w:rPr>
-        <w:t>V</w:t>
+        <w:t>X</w:t>
       </w:r>
       <w:r>
         <w:rPr>
           <w:highlight w:val="white"/>
         </w:rPr>
-        <w:t>III</w:t>
+        <w:t>IV</w:t>
       </w:r>
       <w:r>
         <w:rPr>
@@ -331,7 +331,15 @@
     </w:p>
     <w:p>
       <w:r>
-        <w:t xml:space="preserve">The Constrained device class may be considered to include most 8-bit CPUs equipped with sufficient memory to support the necessary operations. For example an </w:t>
+        <w:t xml:space="preserve">The Constrained device class may be considered to include most 8-bit CPUs equipped with sufficient memory to support the necessary operations. For </w:t>
+      </w:r>
+      <w:proofErr w:type="gramStart"/>
+      <w:r>
+        <w:t>example</w:t>
+      </w:r>
+      <w:proofErr w:type="gramEnd"/>
+      <w:r>
+        <w:t xml:space="preserve"> an </w:t>
       </w:r>
       <w:r>
         <w:t>Ardunino Mega 2560</w:t>
@@ -520,7 +528,15 @@
         <w:pStyle w:val="DD"/>
       </w:pPr>
       <w:r>
-        <w:t>An embedded computing device with limited memory and computing power that offers sufficient processing capabilities to perform occasional public key operations (e.g. during device initialization) but is not suited to repeated operations.</w:t>
+        <w:t>An embedded computing device with limited memory and computing power that offers sufficient processing capabilities to perform occasional public key operations (</w:t>
+      </w:r>
+      <w:proofErr w:type="gramStart"/>
+      <w:r>
+        <w:t>e.g.</w:t>
+      </w:r>
+      <w:proofErr w:type="gramEnd"/>
+      <w:r>
+        <w:t xml:space="preserve"> during device initialization) but is not suited to repeated operations.</w:t>
       </w:r>
     </w:p>
     <w:p>
@@ -1612,8 +1628,13 @@
         <w:fldChar w:fldCharType="end"/>
       </w:r>
       <w:r>
-        <w:t xml:space="preserve"> describes the implementation of these schemes in the Mesh</w:t>
-      </w:r>
+        <w:t xml:space="preserve"> describes the implementation of these schemes in the </w:t>
+      </w:r>
+      <w:proofErr w:type="gramStart"/>
+      <w:r>
+        <w:t>Mesh</w:t>
+      </w:r>
+      <w:proofErr w:type="gramEnd"/>
     </w:p>
     <w:p>
       <w:pPr>
@@ -1669,8 +1690,13 @@
         <w:t xml:space="preserve"> describes the </w:t>
       </w:r>
       <w:r>
-        <w:t>application of this technique in the Mesh</w:t>
-      </w:r>
+        <w:t xml:space="preserve">application of this technique in the </w:t>
+      </w:r>
+      <w:proofErr w:type="gramStart"/>
+      <w:r>
+        <w:t>Mesh</w:t>
+      </w:r>
+      <w:proofErr w:type="gramEnd"/>
     </w:p>
     <w:p>
       <w:pPr>
@@ -1825,7 +1851,15 @@
     </w:p>
     <w:p>
       <w:r>
-        <w:t>On receipt, the device may at its option use its knowledge of the secret scalar corresponding to d and m to calculate the application secret scalar a or alternatively maintain the two secrets separately and make use of the result combination law to perform private key operations.</w:t>
+        <w:t xml:space="preserve">On receipt, the device may at its option use its knowledge of the secret scalar corresponding to d and m to calculate the application secret scalar </w:t>
+      </w:r>
+      <w:proofErr w:type="gramStart"/>
+      <w:r>
+        <w:t>a or</w:t>
+      </w:r>
+      <w:proofErr w:type="gramEnd"/>
+      <w:r>
+        <w:t xml:space="preserve"> alternatively maintain the two secrets separately and make use of the result combination law to perform private key operations.</w:t>
       </w:r>
     </w:p>
     <w:p>
@@ -1984,7 +2018,15 @@
         <w:t xml:space="preserve">and publish </w:t>
       </w:r>
       <w:r>
-        <w:t>whatever application specific credentials the device requires to use the application</w:t>
+        <w:t xml:space="preserve">whatever application specific credentials the device </w:t>
+      </w:r>
+      <w:proofErr w:type="gramStart"/>
+      <w:r>
+        <w:t>requires</w:t>
+      </w:r>
+      <w:proofErr w:type="gramEnd"/>
+      <w:r>
+        <w:t xml:space="preserve"> to use the application</w:t>
       </w:r>
       <w:r>
         <w:t>.</w:t>
@@ -2042,7 +2084,23 @@
         <w:t xml:space="preserve">A key limitation of most deployed messaging systems is that true end-to-end confidentiality is </w:t>
       </w:r>
       <w:r>
-        <w:t>only achieved for a limited set of communication patterns. Specifically, bilateral communications (Alice sends a message to Bob) or broadcast communications to a known set of recipients (Alice sends a message to Bob, Carol and Doug). These capabilities do not support communication patterns where the set of recipients changes over time or is confidential. Yet such requirements commonly occur in situations such as sending a message to a mailing list whose membership isn’t known to the sender, or creating a spreadsheet whose readership is to be limited to authorized members of the ‘accounting’ team.</w:t>
+        <w:t xml:space="preserve">only achieved for a limited set of communication patterns. Specifically, bilateral communications (Alice sends a message to Bob) or broadcast communications to a known set of recipients (Alice sends a message to Bob, </w:t>
+      </w:r>
+      <w:proofErr w:type="gramStart"/>
+      <w:r>
+        <w:t>Carol</w:t>
+      </w:r>
+      <w:proofErr w:type="gramEnd"/>
+      <w:r>
+        <w:t xml:space="preserve"> and Doug). These capabilities do not support communication patterns where the set of recipients changes over time or is confidential. Yet such requirements commonly occur in situations such as sending a message to a mailing list whose membership isn’t known to the </w:t>
+      </w:r>
+      <w:proofErr w:type="gramStart"/>
+      <w:r>
+        <w:t>sender, or</w:t>
+      </w:r>
+      <w:proofErr w:type="gramEnd"/>
+      <w:r>
+        <w:t xml:space="preserve"> creating a spreadsheet whose readership is to be limited to authorized members of the ‘accounting’ team.</w:t>
       </w:r>
     </w:p>
     <w:p>
@@ -2059,7 +2117,15 @@
         <w:t xml:space="preserve">support a public key encryption mode in which encryption is </w:t>
       </w:r>
       <w:r>
-        <w:t>performed as usual but decryption requires the use of multiple keys. This approach is variously described in the literature as distributed key generation and prox</w:t>
+        <w:t xml:space="preserve">performed as </w:t>
+      </w:r>
+      <w:proofErr w:type="gramStart"/>
+      <w:r>
+        <w:t>usual</w:t>
+      </w:r>
+      <w:proofErr w:type="gramEnd"/>
+      <w:r>
+        <w:t xml:space="preserve"> but decryption requires the use of multiple keys. This approach is variously described in the literature as distributed key generation and prox</w:t>
       </w:r>
       <w:r>
         <w:t>y re-encryption</w:t>
@@ -2234,7 +2300,15 @@
         <w:t xml:space="preserve">The mechanism used to support recryption is the same as the mechanism used to support key co-generation except that this time, instead of combining two keys to create one, </w:t>
       </w:r>
       <w:r>
-        <w:t>the private component of a decryption key (i.e. the private key) is split into two parts, a recryption key and a decryption key.</w:t>
+        <w:t>the private component of a decryption key (</w:t>
+      </w:r>
+      <w:proofErr w:type="gramStart"/>
+      <w:r>
+        <w:t>i.e.</w:t>
+      </w:r>
+      <w:proofErr w:type="gramEnd"/>
+      <w:r>
+        <w:t xml:space="preserve"> the private key) is split into two parts, a recryption key and a decryption key.</w:t>
       </w:r>
     </w:p>
     <w:p>
@@ -2743,7 +2817,15 @@
         <w:t>the recipient entry for the recryption operation MUST specify the recryption group</w:t>
       </w:r>
       <w:r>
-        <w:t xml:space="preserve"> address an not just the key fingerprint. This </w:t>
+        <w:t xml:space="preserve"> address </w:t>
+      </w:r>
+      <w:proofErr w:type="gramStart"/>
+      <w:r>
+        <w:t>an</w:t>
+      </w:r>
+      <w:proofErr w:type="gramEnd"/>
+      <w:r>
+        <w:t xml:space="preserve"> not just the key fingerprint. This </w:t>
       </w:r>
       <w:r>
         <w:t xml:space="preserve">allows the </w:t>
@@ -2780,8 +2862,13 @@
         <w:t xml:space="preserve">The recipient entry to </w:t>
       </w:r>
       <w:r>
-        <w:t>be used for decryption</w:t>
-      </w:r>
+        <w:t xml:space="preserve">be used for </w:t>
+      </w:r>
+      <w:proofErr w:type="gramStart"/>
+      <w:r>
+        <w:t>decryption</w:t>
+      </w:r>
+      <w:proofErr w:type="gramEnd"/>
     </w:p>
     <w:p>
       <w:pPr>
@@ -2806,8 +2893,6 @@
       </w:r>
     </w:p>
     <w:p>
-      <w:bookmarkStart w:id="6" w:name="_GoBack"/>
-      <w:bookmarkEnd w:id="6"/>
       <w:r>
         <w:t>The recryption service</w:t>
       </w:r>
@@ -3692,8 +3777,13 @@
         <w:t>effectively</w:t>
       </w:r>
       <w:r>
-        <w:t xml:space="preserve"> that of a nonce</w:t>
-      </w:r>
+        <w:t xml:space="preserve"> that of a </w:t>
+      </w:r>
+      <w:proofErr w:type="gramStart"/>
+      <w:r>
+        <w:t>nonce</w:t>
+      </w:r>
+      <w:proofErr w:type="gramEnd"/>
       <w:r>
         <w:t xml:space="preserve"> but it is shared with the counter-party </w:t>
       </w:r>
@@ -3909,7 +3999,7 @@
 </file>
 
 <file path=word/numbering.xml><?xml version="1.0" encoding="utf-8"?>
-<w:numbering xmlns:wpc="http://schemas.microsoft.com/office/word/2010/wordprocessingCanvas" xmlns:cx="http://schemas.microsoft.com/office/drawing/2014/chartex" xmlns:cx1="http://schemas.microsoft.com/office/drawing/2015/9/8/chartex" xmlns:cx2="http://schemas.microsoft.com/office/drawing/2015/10/21/chartex" xmlns:cx3="http://schemas.microsoft.com/office/drawing/2016/5/9/chartex" xmlns:cx4="http://schemas.microsoft.com/office/drawing/2016/5/10/chartex" xmlns:cx5="http://schemas.microsoft.com/office/drawing/2016/5/11/chartex" xmlns:cx6="http://schemas.microsoft.com/office/drawing/2016/5/12/chartex" xmlns:cx7="http://schemas.microsoft.com/office/drawing/2016/5/13/chartex" xmlns:cx8="http://schemas.microsoft.com/office/drawing/2016/5/14/chartex" xmlns:mc="http://schemas.openxmlformats.org/markup-compatibility/2006" xmlns:aink="http://schemas.microsoft.com/office/drawing/2016/ink" xmlns:am3d="http://schemas.microsoft.com/office/drawing/2017/model3d" xmlns:o="urn:schemas-microsoft-com:office:office" xmlns:r="http://schemas.openxmlformats.org/officeDocument/2006/relationships" xmlns:m="http://schemas.openxmlformats.org/officeDocument/2006/math" xmlns:v="urn:schemas-microsoft-com:vml" xmlns:wp14="http://schemas.microsoft.com/office/word/2010/wordprocessingDrawing" xmlns:wp="http://schemas.openxmlformats.org/drawingml/2006/wordprocessingDrawing" xmlns:w10="urn:schemas-microsoft-com:office:word" xmlns:w="http://schemas.openxmlformats.org/wordprocessingml/2006/main" xmlns:w14="http://schemas.microsoft.com/office/word/2010/wordml" xmlns:w15="http://schemas.microsoft.com/office/word/2012/wordml" xmlns:w16cid="http://schemas.microsoft.com/office/word/2016/wordml/cid" xmlns:w16se="http://schemas.microsoft.com/office/word/2015/wordml/symex" xmlns:wpg="http://schemas.microsoft.com/office/word/2010/wordprocessingGroup" xmlns:wpi="http://schemas.microsoft.com/office/word/2010/wordprocessingInk" xmlns:wne="http://schemas.microsoft.com/office/word/2006/wordml" xmlns:wps="http://schemas.microsoft.com/office/word/2010/wordprocessingShape" mc:Ignorable="w14 w15 w16se w16cid wp14">
+<w:numbering xmlns:wpc="http://schemas.microsoft.com/office/word/2010/wordprocessingCanvas" xmlns:cx="http://schemas.microsoft.com/office/drawing/2014/chartex" xmlns:cx1="http://schemas.microsoft.com/office/drawing/2015/9/8/chartex" xmlns:cx2="http://schemas.microsoft.com/office/drawing/2015/10/21/chartex" xmlns:cx3="http://schemas.microsoft.com/office/drawing/2016/5/9/chartex" xmlns:cx4="http://schemas.microsoft.com/office/drawing/2016/5/10/chartex" xmlns:cx5="http://schemas.microsoft.com/office/drawing/2016/5/11/chartex" xmlns:cx6="http://schemas.microsoft.com/office/drawing/2016/5/12/chartex" xmlns:cx7="http://schemas.microsoft.com/office/drawing/2016/5/13/chartex" xmlns:cx8="http://schemas.microsoft.com/office/drawing/2016/5/14/chartex" xmlns:mc="http://schemas.openxmlformats.org/markup-compatibility/2006" xmlns:aink="http://schemas.microsoft.com/office/drawing/2016/ink" xmlns:am3d="http://schemas.microsoft.com/office/drawing/2017/model3d" xmlns:o="urn:schemas-microsoft-com:office:office" xmlns:r="http://schemas.openxmlformats.org/officeDocument/2006/relationships" xmlns:m="http://schemas.openxmlformats.org/officeDocument/2006/math" xmlns:v="urn:schemas-microsoft-com:vml" xmlns:wp14="http://schemas.microsoft.com/office/word/2010/wordprocessingDrawing" xmlns:wp="http://schemas.openxmlformats.org/drawingml/2006/wordprocessingDrawing" xmlns:w10="urn:schemas-microsoft-com:office:word" xmlns:w="http://schemas.openxmlformats.org/wordprocessingml/2006/main" xmlns:w14="http://schemas.microsoft.com/office/word/2010/wordml" xmlns:w15="http://schemas.microsoft.com/office/word/2012/wordml" xmlns:w16cex="http://schemas.microsoft.com/office/word/2018/wordml/cex" xmlns:w16cid="http://schemas.microsoft.com/office/word/2016/wordml/cid" xmlns:w16="http://schemas.microsoft.com/office/word/2018/wordml" xmlns:w16se="http://schemas.microsoft.com/office/word/2015/wordml/symex" xmlns:wpg="http://schemas.microsoft.com/office/word/2010/wordprocessingGroup" xmlns:wpi="http://schemas.microsoft.com/office/word/2010/wordprocessingInk" xmlns:wne="http://schemas.microsoft.com/office/word/2006/wordml" xmlns:wps="http://schemas.microsoft.com/office/word/2010/wordprocessingShape" mc:Ignorable="w14 w15 w16se w16cid w16 w16cex wp14">
   <w:abstractNum w:abstractNumId="0" w15:restartNumberingAfterBreak="0">
     <w:nsid w:val="FFFFFF7C"/>
     <w:multiLevelType w:val="singleLevel"/>
@@ -4426,7 +4516,7 @@
 </file>
 
 <file path=word/styles.xml><?xml version="1.0" encoding="utf-8"?>
-<w:styles xmlns:mc="http://schemas.openxmlformats.org/markup-compatibility/2006" xmlns:r="http://schemas.openxmlformats.org/officeDocument/2006/relationships" xmlns:w="http://schemas.openxmlformats.org/wordprocessingml/2006/main" xmlns:w14="http://schemas.microsoft.com/office/word/2010/wordml" xmlns:w15="http://schemas.microsoft.com/office/word/2012/wordml" xmlns:w16cid="http://schemas.microsoft.com/office/word/2016/wordml/cid" xmlns:w16se="http://schemas.microsoft.com/office/word/2015/wordml/symex" mc:Ignorable="w14 w15 w16se w16cid">
+<w:styles xmlns:mc="http://schemas.openxmlformats.org/markup-compatibility/2006" xmlns:r="http://schemas.openxmlformats.org/officeDocument/2006/relationships" xmlns:w="http://schemas.openxmlformats.org/wordprocessingml/2006/main" xmlns:w14="http://schemas.microsoft.com/office/word/2010/wordml" xmlns:w15="http://schemas.microsoft.com/office/word/2012/wordml" xmlns:w16cex="http://schemas.microsoft.com/office/word/2018/wordml/cex" xmlns:w16cid="http://schemas.microsoft.com/office/word/2016/wordml/cid" xmlns:w16="http://schemas.microsoft.com/office/word/2018/wordml" xmlns:w16se="http://schemas.microsoft.com/office/word/2015/wordml/symex" mc:Ignorable="w14 w15 w16se w16cid w16 w16cex">
   <w:docDefaults>
     <w:rPrDefault>
       <w:rPr>

--- a/Outputs/Documents/Word/hallambaker-mesh-8-cryptography.docx
+++ b/Outputs/Documents/Word/hallambaker-mesh-8-cryptography.docx
@@ -1,6 +1,6 @@
 
 <file path=word/document.xml><?xml version="1.0" encoding="utf-8"?>
-<w:document xmlns:wpc="http://schemas.microsoft.com/office/word/2010/wordprocessingCanvas" xmlns:cx="http://schemas.microsoft.com/office/drawing/2014/chartex" xmlns:cx1="http://schemas.microsoft.com/office/drawing/2015/9/8/chartex" xmlns:cx2="http://schemas.microsoft.com/office/drawing/2015/10/21/chartex" xmlns:cx3="http://schemas.microsoft.com/office/drawing/2016/5/9/chartex" xmlns:cx4="http://schemas.microsoft.com/office/drawing/2016/5/10/chartex" xmlns:cx5="http://schemas.microsoft.com/office/drawing/2016/5/11/chartex" xmlns:cx6="http://schemas.microsoft.com/office/drawing/2016/5/12/chartex" xmlns:cx7="http://schemas.microsoft.com/office/drawing/2016/5/13/chartex" xmlns:cx8="http://schemas.microsoft.com/office/drawing/2016/5/14/chartex" xmlns:mc="http://schemas.openxmlformats.org/markup-compatibility/2006" xmlns:aink="http://schemas.microsoft.com/office/drawing/2016/ink" xmlns:am3d="http://schemas.microsoft.com/office/drawing/2017/model3d" xmlns:o="urn:schemas-microsoft-com:office:office" xmlns:r="http://schemas.openxmlformats.org/officeDocument/2006/relationships" xmlns:m="http://schemas.openxmlformats.org/officeDocument/2006/math" xmlns:v="urn:schemas-microsoft-com:vml" xmlns:wp14="http://schemas.microsoft.com/office/word/2010/wordprocessingDrawing" xmlns:wp="http://schemas.openxmlformats.org/drawingml/2006/wordprocessingDrawing" xmlns:w10="urn:schemas-microsoft-com:office:word" xmlns:w="http://schemas.openxmlformats.org/wordprocessingml/2006/main" xmlns:w14="http://schemas.microsoft.com/office/word/2010/wordml" xmlns:w15="http://schemas.microsoft.com/office/word/2012/wordml" xmlns:w16cex="http://schemas.microsoft.com/office/word/2018/wordml/cex" xmlns:w16cid="http://schemas.microsoft.com/office/word/2016/wordml/cid" xmlns:w16="http://schemas.microsoft.com/office/word/2018/wordml" xmlns:w16se="http://schemas.microsoft.com/office/word/2015/wordml/symex" xmlns:wpg="http://schemas.microsoft.com/office/word/2010/wordprocessingGroup" xmlns:wpi="http://schemas.microsoft.com/office/word/2010/wordprocessingInk" xmlns:wne="http://schemas.microsoft.com/office/word/2006/wordml" xmlns:wps="http://schemas.microsoft.com/office/word/2010/wordprocessingShape" mc:Ignorable="w14 w15 w16se w16cid w16 w16cex wp14">
+<w:document xmlns:wpc="http://schemas.microsoft.com/office/word/2010/wordprocessingCanvas" xmlns:cx="http://schemas.microsoft.com/office/drawing/2014/chartex" xmlns:cx1="http://schemas.microsoft.com/office/drawing/2015/9/8/chartex" xmlns:cx2="http://schemas.microsoft.com/office/drawing/2015/10/21/chartex" xmlns:cx3="http://schemas.microsoft.com/office/drawing/2016/5/9/chartex" xmlns:cx4="http://schemas.microsoft.com/office/drawing/2016/5/10/chartex" xmlns:cx5="http://schemas.microsoft.com/office/drawing/2016/5/11/chartex" xmlns:cx6="http://schemas.microsoft.com/office/drawing/2016/5/12/chartex" xmlns:cx7="http://schemas.microsoft.com/office/drawing/2016/5/13/chartex" xmlns:cx8="http://schemas.microsoft.com/office/drawing/2016/5/14/chartex" xmlns:mc="http://schemas.openxmlformats.org/markup-compatibility/2006" xmlns:aink="http://schemas.microsoft.com/office/drawing/2016/ink" xmlns:am3d="http://schemas.microsoft.com/office/drawing/2017/model3d" xmlns:o="urn:schemas-microsoft-com:office:office" xmlns:r="http://schemas.openxmlformats.org/officeDocument/2006/relationships" xmlns:m="http://schemas.openxmlformats.org/officeDocument/2006/math" xmlns:v="urn:schemas-microsoft-com:vml" xmlns:wp14="http://schemas.microsoft.com/office/word/2010/wordprocessingDrawing" xmlns:wp="http://schemas.openxmlformats.org/drawingml/2006/wordprocessingDrawing" xmlns:w10="urn:schemas-microsoft-com:office:word" xmlns:w="http://schemas.openxmlformats.org/wordprocessingml/2006/main" xmlns:w14="http://schemas.microsoft.com/office/word/2010/wordml" xmlns:w15="http://schemas.microsoft.com/office/word/2012/wordml" xmlns:w16cex="http://schemas.microsoft.com/office/word/2018/wordml/cex" xmlns:w16cid="http://schemas.microsoft.com/office/word/2016/wordml/cid" xmlns:w16="http://schemas.microsoft.com/office/word/2018/wordml" xmlns:w16sdtdh="http://schemas.microsoft.com/office/word/2020/wordml/sdtdatahash" xmlns:w16se="http://schemas.microsoft.com/office/word/2015/wordml/symex" xmlns:wpg="http://schemas.microsoft.com/office/word/2010/wordprocessingGroup" xmlns:wpi="http://schemas.microsoft.com/office/word/2010/wordprocessingInk" xmlns:wne="http://schemas.microsoft.com/office/word/2006/wordml" xmlns:wps="http://schemas.microsoft.com/office/word/2010/wordprocessingShape" mc:Ignorable="w14 w15 w16se w16cid w16 w16cex w16sdtdh wp14">
   <w:body>
     <w:p>
       <w:pPr>
@@ -37,26 +37,22 @@
         <w:rPr>
           <w:highlight w:val="white"/>
         </w:rPr>
-        <w:t>X</w:t>
+        <w:t>VIII</w:t>
       </w:r>
       <w:r>
         <w:rPr>
           <w:highlight w:val="white"/>
         </w:rPr>
-        <w:t>IV</w:t>
-      </w:r>
+        <w:t xml:space="preserve">: </w:t>
+      </w:r>
+      <w:bookmarkStart w:id="0" w:name="_Hlk79073600"/>
       <w:r>
         <w:rPr>
           <w:highlight w:val="white"/>
         </w:rPr>
-        <w:t xml:space="preserve">: </w:t>
-      </w:r>
-      <w:r>
-        <w:rPr>
-          <w:highlight w:val="white"/>
-        </w:rPr>
         <w:t>Cryptographic Algorithms</w:t>
       </w:r>
+      <w:bookmarkEnd w:id="0"/>
     </w:p>
     <w:p>
       <w:pPr>
@@ -292,17 +288,70 @@
         <w:t xml:space="preserve">. </w:t>
       </w:r>
       <w:r>
+        <w:t xml:space="preserve">This document </w:t>
+      </w:r>
+      <w:bookmarkStart w:id="1" w:name="_Hlk79073616"/>
+      <w:r>
+        <w:t>describes the cryptographic algorithm suites used in the Mesh and the implementation of Multi-Party Encryption and Multi-Party Key Generation used in the Mesh.</w:t>
+      </w:r>
+      <w:bookmarkEnd w:id="1"/>
+    </w:p>
+    <w:p>
+      <w:r>
+        <w:t>[Note to Readers]</w:t>
+      </w:r>
+    </w:p>
+    <w:p>
+      <w:r>
+        <w:t>Discussion of this draft takes place on the MATHMESH mailing list (mathmesh@ietf.org), which is archived at https://mailarchive.ietf.org/arch/search/?email_list=mathmesh.</w:t>
+      </w:r>
+    </w:p>
+    <w:p>
+      <w:pPr>
+        <w:pStyle w:val="Heading1"/>
+        <w:rPr>
+          <w:highlight w:val="white"/>
+        </w:rPr>
+      </w:pPr>
+      <w:r>
+        <w:rPr>
+          <w:highlight w:val="white"/>
+        </w:rPr>
+        <w:t>Introduction</w:t>
+      </w:r>
+    </w:p>
+    <w:p>
+      <w:r>
         <w:t>This document describes the cryptographic algorithm suites used in the Mesh and the implementation of Multi-Party Encryption and Multi-Party Key Generation used in the Mesh.</w:t>
       </w:r>
     </w:p>
     <w:p>
       <w:r>
-        <w:t>[Note to Readers]</w:t>
-      </w:r>
-    </w:p>
-    <w:p>
-      <w:r>
-        <w:t>Discussion of this draft takes place on the MATHMESH mailing list (mathmesh@ietf.org), which is archived at https://mailarchive.ietf.org/arch/search/?email_list=mathmesh.</w:t>
+        <w:t xml:space="preserve">To allow use of Mesh capabilities on the least capable computing devices currently in use, separate schedules of recommended and required algorithms are specified for Standard Devices and Constrained Devices. </w:t>
+      </w:r>
+    </w:p>
+    <w:p>
+      <w:r>
+        <w:t xml:space="preserve">The Constrained device class may be considered to include most 8-bit CPUs equipped with sufficient memory to support the necessary operations. For </w:t>
+      </w:r>
+      <w:proofErr w:type="gramStart"/>
+      <w:r>
+        <w:t>example</w:t>
+      </w:r>
+      <w:proofErr w:type="gramEnd"/>
+      <w:r>
+        <w:t xml:space="preserve"> an </w:t>
+      </w:r>
+      <w:r>
+        <w:t>Ardunino Mega 2560</w:t>
+      </w:r>
+      <w:r>
+        <w:t xml:space="preserve"> which can perform ECDH key agreement and signature operations in times ranging from 3 to 8 seconds. While such a device is clearly not suited to perform such operations routinely, a one-time connection process that takes several minutes to complete need not be of major concern.</w:t>
+      </w:r>
+    </w:p>
+    <w:p>
+      <w:r>
+        <w:t>The Standard device class may be considered to include the vast majority of general purpose and personal computing devices manufactured since 2010. Even a Raspberry Pi Zero which currently retails at $5 is capable of performing the cryptographic functions required to implement the Mesh with negligible impact on the user.</w:t>
       </w:r>
     </w:p>
     <w:p>
@@ -316,69 +365,64 @@
         <w:rPr>
           <w:highlight w:val="white"/>
         </w:rPr>
-        <w:t>Introduction</w:t>
-      </w:r>
-    </w:p>
-    <w:p>
-      <w:r>
-        <w:t>This document describes the cryptographic algorithm suites used in the Mesh and the implementation of Multi-Party Encryption and Multi-Party Key Generation used in the Mesh.</w:t>
-      </w:r>
-    </w:p>
-    <w:p>
-      <w:r>
-        <w:t xml:space="preserve">To allow use of Mesh capabilities on the least capable computing devices currently in use, separate schedules of recommended and required algorithms are specified for Standard Devices and Constrained Devices. </w:t>
-      </w:r>
-    </w:p>
-    <w:p>
-      <w:r>
-        <w:t xml:space="preserve">The Constrained device class may be considered to include most 8-bit CPUs equipped with sufficient memory to support the necessary operations. For </w:t>
-      </w:r>
-      <w:proofErr w:type="gramStart"/>
-      <w:r>
-        <w:t>example</w:t>
-      </w:r>
-      <w:proofErr w:type="gramEnd"/>
-      <w:r>
-        <w:t xml:space="preserve"> an </w:t>
-      </w:r>
-      <w:r>
-        <w:t>Ardunino Mega 2560</w:t>
-      </w:r>
-      <w:r>
-        <w:t xml:space="preserve"> which can perform ECDH key agreement and signature operations in times ranging from 3 to 8 seconds. While such a device is clearly not suited to perform such operations routinely, a one-time connection process that takes several minutes to complete need not be of major concern.</w:t>
-      </w:r>
-    </w:p>
-    <w:p>
-      <w:r>
-        <w:t>The Standard device class may be considered to include the vast majority of general purpose and personal computing devices manufactured since 2010. Even a Raspberry Pi Zero which currently retails at $5 is capable of performing the cryptographic functions required to implement the Mesh with negligible impact on the user.</w:t>
-      </w:r>
-    </w:p>
-    <w:p>
-      <w:pPr>
-        <w:pStyle w:val="Heading1"/>
+        <w:lastRenderedPageBreak/>
+        <w:t>Definitions</w:t>
+      </w:r>
+    </w:p>
+    <w:p>
+      <w:pPr>
         <w:rPr>
           <w:highlight w:val="white"/>
         </w:rPr>
       </w:pPr>
+      <w:bookmarkStart w:id="2" w:name="_Hlk490690782"/>
       <w:r>
         <w:rPr>
           <w:highlight w:val="white"/>
         </w:rPr>
-        <w:t>Definitions</w:t>
-      </w:r>
-    </w:p>
-    <w:p>
-      <w:pPr>
+        <w:t>This section presents the related specifications and standard, the terms that are used as terms of art within the documents and the terms used as requirements language.</w:t>
+      </w:r>
+    </w:p>
+    <w:p>
+      <w:pPr>
+        <w:pStyle w:val="Heading2"/>
+      </w:pPr>
+      <w:r>
+        <w:t>Requirements Language</w:t>
+      </w:r>
+    </w:p>
+    <w:p>
+      <w:bookmarkStart w:id="3" w:name="_Hlk490690386"/>
+      <w:r>
+        <w:t>The key words "MUST", "MUST NOT", "REQUIRED", "SHALL", "SHALL NOT", "SHOULD", "SHOULD NOT", "RECOMMENDED", "MAY", and "OPTIONAL" in this document are to be interpreted as described in &lt;norm="RFC2119"/&gt;.</w:t>
+      </w:r>
+    </w:p>
+    <w:p>
+      <w:pPr>
+        <w:pStyle w:val="Heading2"/>
         <w:rPr>
           <w:highlight w:val="white"/>
         </w:rPr>
       </w:pPr>
-      <w:bookmarkStart w:id="0" w:name="_Hlk490690782"/>
       <w:r>
         <w:rPr>
           <w:highlight w:val="white"/>
         </w:rPr>
-        <w:t>This section presents the related specifications and standard, the terms that are used as terms of art within the documents and the terms used as requirements language.</w:t>
+        <w:t>Defined Terms</w:t>
+      </w:r>
+    </w:p>
+    <w:p>
+      <w:r>
+        <w:t xml:space="preserve">The terms of art used in this document are described in the </w:t>
+      </w:r>
+      <w:r>
+        <w:rPr>
+          <w:i/>
+        </w:rPr>
+        <w:t>Mesh Architecture Guide</w:t>
+      </w:r>
+      <w:r>
+        <w:t xml:space="preserve"> &lt;info="draft-hallambaker-mesh-architecture"/&gt;.</w:t>
       </w:r>
     </w:p>
     <w:p>
@@ -386,1517 +430,1469 @@
         <w:pStyle w:val="Heading2"/>
       </w:pPr>
       <w:r>
-        <w:t>Requirements Language</w:t>
-      </w:r>
-    </w:p>
-    <w:p>
-      <w:bookmarkStart w:id="1" w:name="_Hlk490690386"/>
-      <w:r>
-        <w:t>The key words "MUST", "MUST NOT", "REQUIRED", "SHALL", "SHALL NOT", "SHOULD", "SHOULD NOT", "RECOMMENDED", "MAY", and "OPTIONAL" in this document are to be interpreted as described in &lt;norm="RFC2119"/&gt;.</w:t>
+        <w:t>Related Specifications</w:t>
+      </w:r>
+    </w:p>
+    <w:p>
+      <w:r>
+        <w:t xml:space="preserve">The architecture of the Mathematical Mesh is described in the </w:t>
+      </w:r>
+      <w:r>
+        <w:rPr>
+          <w:i/>
+        </w:rPr>
+        <w:t>Mesh Architecture Guide</w:t>
+      </w:r>
+      <w:r>
+        <w:t xml:space="preserve"> &lt;info="draft-hallambaker-mesh-architecture"/&gt;. The Mesh documentation set and related specifications are described in this document.</w:t>
       </w:r>
     </w:p>
     <w:p>
       <w:pPr>
         <w:pStyle w:val="Heading2"/>
-        <w:rPr>
-          <w:highlight w:val="white"/>
-        </w:rPr>
-      </w:pPr>
-      <w:r>
-        <w:rPr>
-          <w:highlight w:val="white"/>
-        </w:rPr>
-        <w:t>Defined Terms</w:t>
-      </w:r>
-    </w:p>
-    <w:p>
-      <w:r>
-        <w:t xml:space="preserve">The terms of art used in this document are described in the </w:t>
-      </w:r>
-      <w:r>
-        <w:rPr>
-          <w:i/>
-        </w:rPr>
-        <w:t>Mesh Architecture Guide</w:t>
-      </w:r>
-      <w:r>
-        <w:t xml:space="preserve"> &lt;info="draft-hallambaker-mesh-architecture"/&gt;.</w:t>
-      </w:r>
-    </w:p>
-    <w:p>
-      <w:pPr>
-        <w:pStyle w:val="Heading2"/>
-      </w:pPr>
-      <w:r>
-        <w:t>Related Specifications</w:t>
-      </w:r>
-    </w:p>
-    <w:p>
-      <w:r>
-        <w:t xml:space="preserve">The architecture of the Mathematical Mesh is described in the </w:t>
-      </w:r>
-      <w:r>
-        <w:rPr>
-          <w:i/>
-        </w:rPr>
-        <w:t>Mesh Architecture Guide</w:t>
-      </w:r>
-      <w:r>
-        <w:t xml:space="preserve"> &lt;info="draft-hallambaker-mesh-architecture"/&gt;. The Mesh documentation set and related specifications are described in this document.</w:t>
-      </w:r>
-    </w:p>
-    <w:p>
-      <w:pPr>
-        <w:pStyle w:val="Heading2"/>
-      </w:pPr>
-      <w:bookmarkStart w:id="2" w:name="_Hlk490690974"/>
-      <w:bookmarkStart w:id="3" w:name="_Hlk490692176"/>
-      <w:bookmarkEnd w:id="0"/>
-      <w:bookmarkEnd w:id="1"/>
-      <w:r>
-        <w:t>Implementation Status</w:t>
-      </w:r>
-    </w:p>
-    <w:p>
-      <w:r>
-        <w:rPr>
-          <w:highlight w:val="white"/>
-        </w:rPr>
-        <w:t>The implementation status of the reference code base is described in the companion document &lt;info="draft-hallambaker-mesh-developer"/&gt;</w:t>
-      </w:r>
-      <w:r>
-        <w:t>.</w:t>
-      </w:r>
+      </w:pPr>
+      <w:bookmarkStart w:id="4" w:name="_Hlk490690974"/>
+      <w:bookmarkStart w:id="5" w:name="_Hlk490692176"/>
       <w:bookmarkEnd w:id="2"/>
       <w:bookmarkEnd w:id="3"/>
-    </w:p>
-    <w:p>
-      <w:pPr>
-        <w:pStyle w:val="Heading1"/>
-      </w:pPr>
-      <w:r>
-        <w:t>Recommended and Required Algorithms</w:t>
-      </w:r>
-    </w:p>
-    <w:p>
-      <w:r>
-        <w:t>To allow implementation of Mesh capabilities on the widest possible range of devices, separate algorithm requirements and recommendations are specified for four classes of device:</w:t>
-      </w:r>
-    </w:p>
-    <w:p>
-      <w:pPr>
-        <w:pStyle w:val="DT"/>
-      </w:pPr>
-      <w:r>
-        <w:t>Administration Device</w:t>
-      </w:r>
-    </w:p>
-    <w:p>
-      <w:pPr>
-        <w:pStyle w:val="DD"/>
-      </w:pPr>
-      <w:r>
-        <w:t>A general-purpose computing device that is used for Mesh administration functions.</w:t>
-      </w:r>
-    </w:p>
-    <w:p>
-      <w:pPr>
-        <w:pStyle w:val="DT"/>
-      </w:pPr>
-      <w:r>
-        <w:t>Mesh Device</w:t>
-      </w:r>
-    </w:p>
-    <w:p>
-      <w:pPr>
-        <w:pStyle w:val="DD"/>
-      </w:pPr>
-      <w:r>
-        <w:t>A general-purpose computing device that is not used for Mesh administration functions with sufficient memory and processing power to perform public key cryptography operations without paying particular attention to the impact on performance.</w:t>
-      </w:r>
-    </w:p>
-    <w:p>
-      <w:pPr>
-        <w:pStyle w:val="DT"/>
-      </w:pPr>
-      <w:r>
-        <w:t>Constrained Device</w:t>
-      </w:r>
-    </w:p>
-    <w:p>
-      <w:pPr>
-        <w:pStyle w:val="DD"/>
-      </w:pPr>
-      <w:r>
-        <w:t>An embedded computing device with limited memory and computing power that offers sufficient processing capabilities to perform occasional public key operations (</w:t>
-      </w:r>
-      <w:proofErr w:type="gramStart"/>
-      <w:r>
-        <w:t>e.g.</w:t>
-      </w:r>
-      <w:proofErr w:type="gramEnd"/>
-      <w:r>
-        <w:t xml:space="preserve"> during device initialization) but is not suited to repeated operations.</w:t>
-      </w:r>
-    </w:p>
-    <w:p>
-      <w:pPr>
-        <w:pStyle w:val="DT"/>
-      </w:pPr>
-      <w:r>
-        <w:t>Bridge Device</w:t>
-      </w:r>
-    </w:p>
-    <w:p>
-      <w:pPr>
-        <w:pStyle w:val="DD"/>
-      </w:pPr>
-      <w:r>
-        <w:t xml:space="preserve">A trusted device that enables Mesh Devices to interoperate with Constrained devices. </w:t>
-      </w:r>
-    </w:p>
-    <w:p>
-      <w:r>
-        <w:t>Since Administration Devices and Mesh Devices MUST support communication with Mesh Devices and Constrained devices, they MUST meet all the REQUIRED algorithms for both types of device.</w:t>
-      </w:r>
-    </w:p>
-    <w:p>
-      <w:pPr>
-        <w:pStyle w:val="Heading2"/>
-      </w:pPr>
-      <w:r>
-        <w:t>Mesh Device</w:t>
-      </w:r>
-    </w:p>
-    <w:p>
-      <w:r>
-        <w:t>Support for the following algorithms is REQUIRED:</w:t>
-      </w:r>
-    </w:p>
-    <w:p>
-      <w:pPr>
-        <w:pStyle w:val="li"/>
-      </w:pPr>
+      <w:r>
+        <w:t>Implementation Status</w:t>
+      </w:r>
+    </w:p>
+    <w:p>
       <w:r>
         <w:rPr>
           <w:highlight w:val="white"/>
         </w:rPr>
-        <w:t xml:space="preserve">SHA-2-512 </w:t>
-      </w:r>
-      <w:r>
-        <w:t>&lt;norm="SHA-2"/&gt;</w:t>
-      </w:r>
-    </w:p>
-    <w:p>
-      <w:pPr>
-        <w:pStyle w:val="li"/>
-      </w:pPr>
-      <w:r>
-        <w:t>HMAC-SHA-2-512 &lt;norm="RFC2104"/&gt;</w:t>
-      </w:r>
-    </w:p>
-    <w:p>
-      <w:pPr>
-        <w:pStyle w:val="li"/>
-      </w:pPr>
-      <w:r>
-        <w:t>HMAC-based Extract-and-Expand Key Derivation Function</w:t>
-      </w:r>
-      <w:r>
-        <w:t xml:space="preserve"> &lt;norm="RFC5869"/&gt;</w:t>
-      </w:r>
-    </w:p>
-    <w:p>
-      <w:pPr>
-        <w:pStyle w:val="li"/>
-      </w:pPr>
-      <w:r>
-        <w:rPr>
-          <w:highlight w:val="white"/>
-        </w:rPr>
-        <w:t>AES-CBC-256 Encryption</w:t>
-      </w:r>
-      <w:r>
-        <w:t xml:space="preserve"> &lt;norm="FIPS197"/&gt;</w:t>
-      </w:r>
-    </w:p>
-    <w:p>
-      <w:pPr>
-        <w:pStyle w:val="li"/>
-      </w:pPr>
-      <w:r>
-        <w:t>Advanced Encryption Standard (AES) Key Wrap Algorithm</w:t>
-      </w:r>
-      <w:r>
-        <w:t xml:space="preserve"> &lt;norm="RFC3394"/&gt;</w:t>
-      </w:r>
-    </w:p>
-    <w:p>
-      <w:pPr>
-        <w:pStyle w:val="li"/>
-      </w:pPr>
-      <w:r>
-        <w:t>Montgomery Curve Diffie-Hellman Key Agreement X25519 and X448 &lt;norm="RFC7748"/&gt;</w:t>
-      </w:r>
-    </w:p>
-    <w:p>
-      <w:pPr>
-        <w:pStyle w:val="li"/>
-      </w:pPr>
-      <w:r>
-        <w:t>Edwards-Curve Digital Signature Algorithm</w:t>
-      </w:r>
-      <w:r>
-        <w:t xml:space="preserve"> </w:t>
-      </w:r>
-      <w:r>
-        <w:rPr>
-          <w:highlight w:val="white"/>
-        </w:rPr>
-        <w:t>Ed25519 and Ed448</w:t>
-      </w:r>
-      <w:r>
-        <w:t xml:space="preserve"> &lt;norm="RFC8032"/&gt;</w:t>
-      </w:r>
-    </w:p>
-    <w:p>
-      <w:r>
-        <w:t>Support for the following algorithms is RECOMMENDED:</w:t>
-      </w:r>
-    </w:p>
-    <w:p>
-      <w:pPr>
-        <w:pStyle w:val="li"/>
-      </w:pPr>
-      <w:r>
-        <w:rPr>
-          <w:highlight w:val="white"/>
-        </w:rPr>
-        <w:t>AES-GCM-256 Encryption</w:t>
-      </w:r>
-      <w:r>
-        <w:t xml:space="preserve"> &lt;norm="</w:t>
-      </w:r>
-      <w:r>
-        <w:t>AES-GCM</w:t>
-      </w:r>
-      <w:r>
-        <w:t>"/&gt;</w:t>
-      </w:r>
-    </w:p>
-    <w:p>
-      <w:pPr>
-        <w:pStyle w:val="li"/>
-      </w:pPr>
-      <w:r>
-        <w:rPr>
-          <w:highlight w:val="white"/>
-        </w:rPr>
-        <w:t>SHA-3</w:t>
-      </w:r>
-      <w:r>
-        <w:t xml:space="preserve">-512 &lt;norm="SHA-3"/&gt;  </w:t>
-      </w:r>
-    </w:p>
-    <w:p>
-      <w:pPr>
-        <w:pStyle w:val="li"/>
-      </w:pPr>
-      <w:r>
-        <w:t>KMAC SHA-3-512 &lt;norm="</w:t>
-      </w:r>
-      <w:r>
-        <w:t>SHA-3-Derived</w:t>
-      </w:r>
-      <w:r>
-        <w:t xml:space="preserve">"/&gt;  </w:t>
-      </w:r>
-    </w:p>
-    <w:p>
-      <w:r>
-        <w:t>While the use of GCM is generally preferred over CBC mode in IETF security protocols, this mode is not currently supported by the reference implementation platform.</w:t>
-      </w:r>
-    </w:p>
-    <w:p>
-      <w:pPr>
-        <w:pStyle w:val="Heading2"/>
-      </w:pPr>
-      <w:r>
-        <w:t>Constrained Device</w:t>
-      </w:r>
-    </w:p>
-    <w:p>
-      <w:r>
-        <w:t>Support for the following algorithms is REQUIRED:</w:t>
-      </w:r>
-    </w:p>
-    <w:p>
-      <w:pPr>
-        <w:pStyle w:val="li"/>
-      </w:pPr>
-      <w:r>
-        <w:rPr>
-          <w:highlight w:val="white"/>
-        </w:rPr>
-        <w:t xml:space="preserve">SHA-2-512 </w:t>
-      </w:r>
-      <w:r>
-        <w:t>&lt;norm="SHA-2"/&gt;</w:t>
-      </w:r>
-    </w:p>
-    <w:p>
-      <w:pPr>
-        <w:pStyle w:val="li"/>
-      </w:pPr>
-      <w:r>
-        <w:t>HMAC-SHA-2-512 &lt;norm="RFC2104"/&gt;</w:t>
-      </w:r>
-    </w:p>
-    <w:p>
-      <w:pPr>
-        <w:pStyle w:val="li"/>
-      </w:pPr>
-      <w:r>
-        <w:t>HMAC-based Extract-and-Expand Key Derivation Function</w:t>
-      </w:r>
-      <w:r>
-        <w:t xml:space="preserve"> &lt;norm="RFC5869"/&gt;</w:t>
-      </w:r>
-    </w:p>
-    <w:p>
-      <w:pPr>
-        <w:pStyle w:val="li"/>
-      </w:pPr>
-      <w:r>
-        <w:t>Poly1035 Authenticated Encryption &lt;norm="RFC8439"/&gt;</w:t>
-      </w:r>
-    </w:p>
-    <w:p>
-      <w:pPr>
-        <w:pStyle w:val="li"/>
-      </w:pPr>
-      <w:r>
-        <w:t>ChaCha20 Encryption &lt;norm="RFC8439"/&gt;</w:t>
-      </w:r>
-    </w:p>
-    <w:p>
-      <w:pPr>
-        <w:pStyle w:val="li"/>
-      </w:pPr>
-      <w:r>
-        <w:t>Advanced Encryption Standard (AES) Key Wrap Algorithm</w:t>
-      </w:r>
-      <w:r>
-        <w:t xml:space="preserve"> &lt;norm="RFC3394"/&gt;</w:t>
-      </w:r>
-    </w:p>
-    <w:p>
-      <w:pPr>
-        <w:pStyle w:val="li"/>
-      </w:pPr>
-      <w:r>
-        <w:t>Edwards-Curve Digital Signature Algorithm</w:t>
-      </w:r>
-      <w:r>
-        <w:t xml:space="preserve"> </w:t>
-      </w:r>
-      <w:r>
-        <w:rPr>
-          <w:highlight w:val="white"/>
-        </w:rPr>
-        <w:t xml:space="preserve">Ed25519 </w:t>
-      </w:r>
-      <w:r>
-        <w:t>&lt;norm="RFC8032"/&gt;</w:t>
-      </w:r>
-    </w:p>
-    <w:p>
-      <w:pPr>
-        <w:pStyle w:val="li"/>
-      </w:pPr>
-      <w:r>
-        <w:t xml:space="preserve">Edwards-Curve </w:t>
-      </w:r>
-      <w:r>
-        <w:t xml:space="preserve">Diffie-Hellman Key Agreement </w:t>
-      </w:r>
-      <w:r>
-        <w:rPr>
-          <w:highlight w:val="white"/>
-        </w:rPr>
-        <w:t xml:space="preserve">Ed25519 </w:t>
-      </w:r>
-      <w:r>
-        <w:t>&lt;norm="RFC8032"/&gt;</w:t>
-      </w:r>
-    </w:p>
-    <w:p>
-      <w:r>
-        <w:t>Use of the Edwards Curves for Signature and Key Agreement allows both functions to be supported by a single library with no reduction in security.</w:t>
-      </w:r>
-    </w:p>
-    <w:p>
-      <w:pPr>
-        <w:pStyle w:val="Heading1"/>
-      </w:pPr>
-      <w:r>
-        <w:t>Multi-Party Cryptography</w:t>
-      </w:r>
-    </w:p>
-    <w:p>
-      <w:r>
-        <w:t xml:space="preserve">The multi-party key generation and multi-party decryption mechanisms </w:t>
-      </w:r>
-      <w:r>
-        <w:t xml:space="preserve">used in the </w:t>
-      </w:r>
-      <w:r>
-        <w:t xml:space="preserve">Mesh protocols are made possible by the fact that </w:t>
-      </w:r>
-      <w:r>
-        <w:t>Diffie Hellman key agreement and elliptic curve variants thereof support properties we call the Key Combination Law and the Result Combination Law.</w:t>
-      </w:r>
-    </w:p>
-    <w:p>
-      <w:r>
-        <w:t>Let {</w:t>
-      </w:r>
-      <w:r>
-        <w:rPr>
-          <w:i/>
-        </w:rPr>
-        <w:t>X</w:t>
-      </w:r>
-      <w:r>
-        <w:t xml:space="preserve">, </w:t>
-      </w:r>
-      <w:r>
-        <w:rPr>
-          <w:i/>
-        </w:rPr>
-        <w:t>x</w:t>
-      </w:r>
-      <w:r>
-        <w:t>}, {</w:t>
-      </w:r>
-      <w:r>
-        <w:rPr>
-          <w:i/>
-        </w:rPr>
-        <w:t>Y</w:t>
-      </w:r>
-      <w:r>
-        <w:t xml:space="preserve">, </w:t>
-      </w:r>
-      <w:r>
-        <w:rPr>
-          <w:i/>
-        </w:rPr>
-        <w:t>y</w:t>
-      </w:r>
-      <w:r>
-        <w:t>}, {</w:t>
-      </w:r>
-      <w:r>
-        <w:rPr>
-          <w:i/>
-        </w:rPr>
-        <w:t>E</w:t>
-      </w:r>
-      <w:r>
-        <w:t xml:space="preserve">, </w:t>
-      </w:r>
-      <w:r>
-        <w:rPr>
-          <w:i/>
-        </w:rPr>
-        <w:t>e</w:t>
-      </w:r>
-      <w:r>
-        <w:t>} be {public, private} key pairs</w:t>
+        <w:t>The implementation status of the reference code base is described in the companion document &lt;info="draft-hallambaker-mesh-developer"/&gt;</w:t>
       </w:r>
       <w:r>
         <w:t>.</w:t>
-      </w:r>
-    </w:p>
-    <w:p>
-      <w:r>
-        <w:t xml:space="preserve">The Key Combination law </w:t>
-      </w:r>
-      <w:r>
-        <w:t xml:space="preserve">states </w:t>
-      </w:r>
-      <w:r>
-        <w:t xml:space="preserve">that we can define an operator </w:t>
-      </w:r>
-      <w:r>
-        <w:rPr>
-          <w:rFonts w:ascii="Cambria Math" w:hAnsi="Cambria Math" w:cs="Cambria Math"/>
-        </w:rPr>
-        <w:t>⊗</w:t>
-      </w:r>
-      <w:r>
-        <w:t xml:space="preserve"> such that </w:t>
-      </w:r>
-      <w:r>
-        <w:t>there is a keypair {</w:t>
-      </w:r>
-      <w:r>
-        <w:rPr>
-          <w:i/>
-        </w:rPr>
-        <w:t>Z</w:t>
-      </w:r>
-      <w:r>
-        <w:t xml:space="preserve">, </w:t>
-      </w:r>
-      <w:r>
-        <w:rPr>
-          <w:i/>
-        </w:rPr>
-        <w:t>z</w:t>
-      </w:r>
-      <w:r>
-        <w:t>} such that:</w:t>
-      </w:r>
-    </w:p>
-    <w:p>
-      <w:r>
-        <w:rPr>
-          <w:i/>
-        </w:rPr>
-        <w:t>Z</w:t>
-      </w:r>
-      <w:r>
-        <w:t xml:space="preserve"> = </w:t>
-      </w:r>
-      <w:r>
-        <w:rPr>
-          <w:i/>
-        </w:rPr>
-        <w:t>X</w:t>
-      </w:r>
-      <w:r>
-        <w:t xml:space="preserve"> </w:t>
-      </w:r>
-      <w:r>
-        <w:rPr>
-          <w:rFonts w:ascii="Cambria Math" w:hAnsi="Cambria Math" w:cs="Cambria Math"/>
-        </w:rPr>
-        <w:t>⊗</w:t>
-      </w:r>
-      <w:r>
-        <w:t xml:space="preserve"> </w:t>
-      </w:r>
-      <w:r>
-        <w:rPr>
-          <w:i/>
-        </w:rPr>
-        <w:t>Y</w:t>
-      </w:r>
-      <w:r>
-        <w:t xml:space="preserve"> and </w:t>
-      </w:r>
-      <w:r>
-        <w:rPr>
-          <w:i/>
-        </w:rPr>
-        <w:t>z</w:t>
-      </w:r>
-      <w:r>
-        <w:t xml:space="preserve"> = </w:t>
-      </w:r>
-      <w:r>
-        <w:t>(</w:t>
-      </w:r>
-      <w:r>
-        <w:rPr>
-          <w:i/>
-        </w:rPr>
-        <w:t>x</w:t>
-      </w:r>
-      <w:r>
-        <w:t xml:space="preserve"> + </w:t>
-      </w:r>
-      <w:r>
-        <w:rPr>
-          <w:i/>
-        </w:rPr>
-        <w:t>y</w:t>
-      </w:r>
-      <w:r>
-        <w:t xml:space="preserve">) mod </w:t>
-      </w:r>
-      <w:r>
-        <w:rPr>
-          <w:i/>
-        </w:rPr>
-        <w:t>o</w:t>
-      </w:r>
-      <w:r>
-        <w:t xml:space="preserve"> (where </w:t>
-      </w:r>
-      <w:r>
-        <w:rPr>
-          <w:i/>
-        </w:rPr>
-        <w:t>o</w:t>
-      </w:r>
-      <w:r>
-        <w:t xml:space="preserve"> is the order of the group)</w:t>
-      </w:r>
-    </w:p>
-    <w:p>
-      <w:r>
-        <w:t xml:space="preserve">The Result Combination Law states that we can define an operator </w:t>
-      </w:r>
-      <w:r>
-        <w:rPr>
-          <w:rFonts w:ascii="Cambria Math" w:hAnsi="Cambria Math" w:cs="Cambria Math"/>
-        </w:rPr>
-        <w:t>⊙</w:t>
-      </w:r>
-      <w:r>
-        <w:t xml:space="preserve"> such that:</w:t>
-      </w:r>
-    </w:p>
-    <w:p>
-      <w:r>
-        <w:t>(</w:t>
-      </w:r>
-      <w:r>
-        <w:rPr>
-          <w:i/>
-        </w:rPr>
-        <w:t>x</w:t>
-      </w:r>
-      <w:r>
-        <w:t xml:space="preserve"> </w:t>
-      </w:r>
-      <w:r>
-        <w:rPr>
-          <w:rFonts w:ascii="Cambria Math" w:hAnsi="Cambria Math" w:cs="Cambria Math"/>
-        </w:rPr>
-        <w:t>⊙</w:t>
-      </w:r>
-      <w:r>
-        <w:t xml:space="preserve"> </w:t>
-      </w:r>
-      <w:r>
-        <w:rPr>
-          <w:i/>
-        </w:rPr>
-        <w:t>E</w:t>
-      </w:r>
-      <w:r>
-        <w:t xml:space="preserve">) </w:t>
-      </w:r>
-      <w:r>
-        <w:rPr>
-          <w:rFonts w:ascii="Cambria Math" w:hAnsi="Cambria Math" w:cs="Cambria Math"/>
-        </w:rPr>
-        <w:t>⊕</w:t>
-      </w:r>
-      <w:r>
-        <w:t xml:space="preserve"> (</w:t>
-      </w:r>
-      <w:r>
-        <w:rPr>
-          <w:i/>
-        </w:rPr>
-        <w:t>y</w:t>
-      </w:r>
-      <w:r>
-        <w:t xml:space="preserve"> </w:t>
-      </w:r>
-      <w:r>
-        <w:rPr>
-          <w:rFonts w:ascii="Cambria Math" w:hAnsi="Cambria Math" w:cs="Cambria Math"/>
-        </w:rPr>
-        <w:t>⊙</w:t>
-      </w:r>
-      <w:r>
-        <w:t xml:space="preserve"> </w:t>
-      </w:r>
-      <w:r>
-        <w:rPr>
-          <w:i/>
-        </w:rPr>
-        <w:t>E</w:t>
-      </w:r>
-      <w:r>
-        <w:t>) = (</w:t>
-      </w:r>
-      <w:r>
-        <w:rPr>
-          <w:i/>
-        </w:rPr>
-        <w:t>z</w:t>
-      </w:r>
-      <w:r>
-        <w:t xml:space="preserve"> </w:t>
-      </w:r>
-      <w:r>
-        <w:rPr>
-          <w:rFonts w:ascii="Cambria Math" w:hAnsi="Cambria Math" w:cs="Cambria Math"/>
-        </w:rPr>
-        <w:t>⊙</w:t>
-      </w:r>
-      <w:r>
-        <w:t xml:space="preserve"> </w:t>
-      </w:r>
-      <w:r>
-        <w:rPr>
-          <w:i/>
-        </w:rPr>
-        <w:t>E</w:t>
-      </w:r>
-      <w:r>
-        <w:t>) = (</w:t>
-      </w:r>
-      <w:r>
-        <w:rPr>
-          <w:i/>
-        </w:rPr>
-        <w:t>e</w:t>
-      </w:r>
-      <w:r>
-        <w:t xml:space="preserve"> </w:t>
-      </w:r>
-      <w:r>
-        <w:rPr>
-          <w:rFonts w:ascii="Cambria Math" w:hAnsi="Cambria Math" w:cs="Cambria Math"/>
-        </w:rPr>
-        <w:t>⊙</w:t>
-      </w:r>
-      <w:r>
-        <w:t xml:space="preserve"> </w:t>
-      </w:r>
-      <w:r>
-        <w:rPr>
-          <w:i/>
-        </w:rPr>
-        <w:t>Z</w:t>
-      </w:r>
-      <w:r>
-        <w:t>)</w:t>
-      </w:r>
-      <w:r>
-        <w:t>.</w:t>
-      </w:r>
-    </w:p>
-    <w:p>
-      <w:pPr>
-        <w:pStyle w:val="Heading2"/>
-      </w:pPr>
-      <w:r>
-        <w:t>Application to Diffie Hellman</w:t>
-      </w:r>
-      <w:r>
-        <w:t xml:space="preserve"> (not normative)</w:t>
-      </w:r>
-    </w:p>
-    <w:p>
-      <w:r>
-        <w:t xml:space="preserve">For the Diffie Hellman system in a modular field p, o = p-1 and </w:t>
-      </w:r>
-      <w:r>
-        <w:rPr>
-          <w:i/>
-        </w:rPr>
-        <w:t xml:space="preserve">a </w:t>
-      </w:r>
-      <w:r>
-        <w:rPr>
-          <w:rFonts w:ascii="Cambria Math" w:hAnsi="Cambria Math" w:cs="Cambria Math"/>
-        </w:rPr>
-        <w:t>⊗</w:t>
-      </w:r>
-      <w:r>
-        <w:t xml:space="preserve"> </w:t>
-      </w:r>
-      <w:r>
-        <w:rPr>
-          <w:i/>
-        </w:rPr>
-        <w:t>b</w:t>
-      </w:r>
-      <w:r>
-        <w:t xml:space="preserve"> = </w:t>
-      </w:r>
-      <w:r>
-        <w:rPr>
-          <w:i/>
-        </w:rPr>
-        <w:t xml:space="preserve">a </w:t>
-      </w:r>
-      <w:r>
-        <w:rPr>
-          <w:rFonts w:ascii="Cambria Math" w:hAnsi="Cambria Math" w:cs="Cambria Math"/>
-        </w:rPr>
-        <w:t>⊙</w:t>
-      </w:r>
-      <w:r>
-        <w:rPr>
-          <w:rFonts w:ascii="Cambria Math" w:hAnsi="Cambria Math" w:cs="Cambria Math"/>
-        </w:rPr>
-        <w:t xml:space="preserve"> </w:t>
-      </w:r>
-      <w:r>
-        <w:rPr>
-          <w:i/>
-        </w:rPr>
-        <w:t>b</w:t>
-      </w:r>
-      <w:r>
-        <w:t xml:space="preserve"> = </w:t>
-      </w:r>
-      <w:r>
-        <w:rPr>
-          <w:i/>
-        </w:rPr>
-        <w:t>a</w:t>
-      </w:r>
-      <w:r>
-        <w:t>.</w:t>
-      </w:r>
-      <w:r>
-        <w:rPr>
-          <w:i/>
-        </w:rPr>
-        <w:t>b</w:t>
-      </w:r>
-      <w:r>
-        <w:rPr>
-          <w:i/>
-        </w:rPr>
-        <w:t xml:space="preserve"> </w:t>
-      </w:r>
-      <w:r>
-        <w:t xml:space="preserve">mod </w:t>
-      </w:r>
-      <w:r>
-        <w:rPr>
-          <w:i/>
-        </w:rPr>
-        <w:t>p</w:t>
-      </w:r>
-      <w:r>
-        <w:t>.</w:t>
-      </w:r>
-    </w:p>
-    <w:p>
-      <w:pPr>
-        <w:rPr>
-          <w:i/>
-        </w:rPr>
-      </w:pPr>
-      <w:r>
-        <w:rPr>
-          <w:i/>
-        </w:rPr>
-        <w:t>Proof:</w:t>
-      </w:r>
-    </w:p>
-    <w:p>
-      <w:r>
-        <w:t>By definition, X = e</w:t>
-      </w:r>
-      <w:r>
-        <w:rPr>
-          <w:vertAlign w:val="superscript"/>
-        </w:rPr>
-        <w:t>x</w:t>
-      </w:r>
-      <w:r>
-        <w:t xml:space="preserve"> mod p, Y = e</w:t>
-      </w:r>
-      <w:r>
-        <w:rPr>
-          <w:vertAlign w:val="superscript"/>
-        </w:rPr>
-        <w:t>y</w:t>
-      </w:r>
-      <w:r>
-        <w:t xml:space="preserve"> mod p,</w:t>
-      </w:r>
-      <w:r>
-        <w:t xml:space="preserve"> and</w:t>
-      </w:r>
-      <w:r>
-        <w:t xml:space="preserve"> Z = e</w:t>
-      </w:r>
-      <w:r>
-        <w:rPr>
-          <w:vertAlign w:val="superscript"/>
-        </w:rPr>
-        <w:t xml:space="preserve">z </w:t>
-      </w:r>
-      <w:r>
-        <w:t>mod p.</w:t>
-      </w:r>
-    </w:p>
-    <w:p>
-      <w:r>
-        <w:t xml:space="preserve">Therefore, </w:t>
-      </w:r>
-    </w:p>
-    <w:p>
-      <w:r>
-        <w:t>Z = e</w:t>
-      </w:r>
-      <w:r>
-        <w:rPr>
-          <w:vertAlign w:val="superscript"/>
-        </w:rPr>
-        <w:t>z</w:t>
-      </w:r>
-      <w:r>
-        <w:t xml:space="preserve"> mod p = e</w:t>
-      </w:r>
-      <w:r>
-        <w:rPr>
-          <w:vertAlign w:val="superscript"/>
-        </w:rPr>
-        <w:t>x+y</w:t>
-      </w:r>
-      <w:r>
-        <w:t xml:space="preserve"> mod p = (e</w:t>
-      </w:r>
-      <w:r>
-        <w:rPr>
-          <w:vertAlign w:val="superscript"/>
-        </w:rPr>
-        <w:t>x</w:t>
-      </w:r>
-      <w:r>
-        <w:t>e</w:t>
-      </w:r>
-      <w:r>
-        <w:rPr>
-          <w:vertAlign w:val="superscript"/>
-        </w:rPr>
-        <w:t>y</w:t>
-      </w:r>
-      <w:r>
-        <w:t>) mod p = e</w:t>
-      </w:r>
-      <w:r>
-        <w:rPr>
-          <w:vertAlign w:val="superscript"/>
-        </w:rPr>
-        <w:t xml:space="preserve">x </w:t>
-      </w:r>
-      <w:r>
-        <w:t>mod p.e</w:t>
-      </w:r>
-      <w:r>
-        <w:rPr>
-          <w:vertAlign w:val="superscript"/>
-        </w:rPr>
-        <w:t>y</w:t>
-      </w:r>
-      <w:r>
-        <w:t xml:space="preserve"> mod p = X.Y</w:t>
-      </w:r>
-    </w:p>
-    <w:p>
-      <w:r>
-        <w:t xml:space="preserve">A similar proof may be constructed for the operator </w:t>
-      </w:r>
-      <w:r>
-        <w:rPr>
-          <w:rFonts w:ascii="Cambria Math" w:hAnsi="Cambria Math" w:cs="Cambria Math"/>
-        </w:rPr>
-        <w:t>⊙</w:t>
-      </w:r>
-      <w:r>
-        <w:t>.</w:t>
-      </w:r>
-    </w:p>
-    <w:p>
-      <w:pPr>
-        <w:pStyle w:val="Heading2"/>
-      </w:pPr>
-      <w:r>
-        <w:t>Multi-Party Key Generation</w:t>
-      </w:r>
-    </w:p>
-    <w:p>
-      <w:r>
-        <w:t>The Key Combination Law provides the basis for</w:t>
-      </w:r>
-      <w:r>
-        <w:t xml:space="preserve"> the Key Co-Generation technique </w:t>
-      </w:r>
-      <w:r>
-        <w:t xml:space="preserve">used to ensure that the cryptographic keys used in devices connected to a Mesh profile are sufficiently random </w:t>
-      </w:r>
-      <w:r>
-        <w:t>and have not been compromised</w:t>
-      </w:r>
-      <w:r>
-        <w:t xml:space="preserve"> </w:t>
-      </w:r>
-      <w:r>
-        <w:t>by malware or other 'backdoor' compromise to the machine during or after manufacture.</w:t>
-      </w:r>
-    </w:p>
-    <w:p>
-      <w:r>
-        <w:t xml:space="preserve">For the Diffie Hellman system, the </w:t>
-      </w:r>
-      <w:r>
-        <w:t>Key Combination law</w:t>
-      </w:r>
-      <w:r>
-        <w:t xml:space="preserve"> </w:t>
-      </w:r>
-      <w:r>
-        <w:t xml:space="preserve">provides all the mechanism needed to implement </w:t>
-      </w:r>
-      <w:r>
-        <w:t xml:space="preserve">a </w:t>
-      </w:r>
-      <w:r>
-        <w:t>Key Co</w:t>
-      </w:r>
-      <w:r>
-        <w:t>-</w:t>
-      </w:r>
-      <w:r>
-        <w:t>Generation</w:t>
-      </w:r>
-      <w:r>
-        <w:t xml:space="preserve"> </w:t>
-      </w:r>
-      <w:r>
-        <w:t xml:space="preserve">mechanism. </w:t>
-      </w:r>
-      <w:r>
-        <w:t xml:space="preserve">If the Device key is </w:t>
-      </w:r>
-      <w:r>
-        <w:t>{</w:t>
-      </w:r>
-      <w:r>
-        <w:rPr>
-          <w:i/>
-        </w:rPr>
-        <w:t>X</w:t>
-      </w:r>
-      <w:r>
-        <w:t xml:space="preserve">, </w:t>
-      </w:r>
-      <w:r>
-        <w:rPr>
-          <w:i/>
-        </w:rPr>
-        <w:t>x</w:t>
-      </w:r>
-      <w:r>
-        <w:t>}</w:t>
-      </w:r>
-      <w:r>
-        <w:t xml:space="preserve">,  the administration device can generate a Co-Generation Key Pair </w:t>
-      </w:r>
-      <w:r>
-        <w:t>{</w:t>
-      </w:r>
-      <w:r>
-        <w:rPr>
-          <w:i/>
-        </w:rPr>
-        <w:t>Y</w:t>
-      </w:r>
-      <w:r>
-        <w:t xml:space="preserve">, </w:t>
-      </w:r>
-      <w:r>
-        <w:rPr>
-          <w:i/>
-        </w:rPr>
-        <w:t>y</w:t>
-      </w:r>
-      <w:r>
-        <w:t>}</w:t>
-      </w:r>
-      <w:r>
-        <w:t xml:space="preserve"> and </w:t>
-      </w:r>
-      <w:r>
-        <w:t xml:space="preserve">generate </w:t>
-      </w:r>
-      <w:r>
-        <w:t>a Device Connection Assertion for</w:t>
-      </w:r>
-      <w:r>
-        <w:t xml:space="preserve"> </w:t>
-      </w:r>
-      <w:r>
-        <w:t xml:space="preserve">the </w:t>
-      </w:r>
-      <w:r>
-        <w:t xml:space="preserve">final public key E </w:t>
-      </w:r>
-      <w:r>
-        <w:t xml:space="preserve">calculated </w:t>
-      </w:r>
-      <w:r>
-        <w:t xml:space="preserve">from knowledge of X and Y alone. </w:t>
-      </w:r>
-      <w:r>
-        <w:t xml:space="preserve">Passing the value </w:t>
-      </w:r>
-      <w:r>
-        <w:rPr>
-          <w:i/>
-        </w:rPr>
-        <w:t>y</w:t>
-      </w:r>
-      <w:r>
-        <w:t xml:space="preserve"> to the device </w:t>
-      </w:r>
-      <w:r>
-        <w:t xml:space="preserve">(using a secure channel) allows it to calculate the corresponding private key </w:t>
-      </w:r>
-      <w:r>
-        <w:rPr>
-          <w:i/>
-        </w:rPr>
-        <w:t>e</w:t>
-      </w:r>
-      <w:r>
-        <w:t xml:space="preserve"> required to make use of the Device Connection Assertion.</w:t>
-      </w:r>
-    </w:p>
-    <w:p>
-      <w:r>
-        <w:t xml:space="preserve">This approach </w:t>
-      </w:r>
-      <w:r>
-        <w:t xml:space="preserve">ensures that a party with knowledge of either </w:t>
-      </w:r>
-      <w:r>
-        <w:rPr>
-          <w:i/>
-        </w:rPr>
-        <w:t>x</w:t>
-      </w:r>
-      <w:r>
-        <w:t xml:space="preserve"> or </w:t>
-      </w:r>
-      <w:r>
-        <w:rPr>
-          <w:i/>
-        </w:rPr>
-        <w:t>y</w:t>
-      </w:r>
-      <w:r>
-        <w:t xml:space="preserve"> but not both obtains no knowledge of </w:t>
-      </w:r>
-      <w:r>
-        <w:rPr>
-          <w:i/>
-        </w:rPr>
-        <w:t>e</w:t>
-      </w:r>
-      <w:r>
-        <w:t>.</w:t>
-      </w:r>
-      <w:r>
-        <w:t xml:space="preserve"> </w:t>
-      </w:r>
-    </w:p>
-    <w:p>
-      <w:r>
-        <w:t xml:space="preserve">Section </w:t>
-      </w:r>
-      <w:r>
-        <w:fldChar w:fldCharType="begin"/>
-      </w:r>
-      <w:r>
-        <w:instrText xml:space="preserve"> REF _Ref5309729 \w \h </w:instrText>
-      </w:r>
-      <w:r>
-        <w:fldChar w:fldCharType="separate"/>
-      </w:r>
-      <w:r>
-        <w:t>5</w:t>
-      </w:r>
-      <w:r>
-        <w:fldChar w:fldCharType="end"/>
-      </w:r>
-      <w:r>
-        <w:t xml:space="preserve"> describes the implementation of these schemes in the </w:t>
-      </w:r>
-      <w:proofErr w:type="gramStart"/>
-      <w:r>
-        <w:t>Mesh</w:t>
-      </w:r>
-      <w:proofErr w:type="gramEnd"/>
-    </w:p>
-    <w:p>
-      <w:pPr>
-        <w:pStyle w:val="Heading2"/>
-      </w:pPr>
-      <w:r>
-        <w:t>Multi-Party Decryption</w:t>
-      </w:r>
-    </w:p>
-    <w:p>
-      <w:r>
-        <w:t xml:space="preserve">The </w:t>
-      </w:r>
-      <w:r>
-        <w:t xml:space="preserve">Key Combination Law and </w:t>
-      </w:r>
-      <w:r>
-        <w:t xml:space="preserve">Result Combination </w:t>
-      </w:r>
-      <w:r>
-        <w:t xml:space="preserve">Law provide the basis for the </w:t>
-      </w:r>
-      <w:r>
-        <w:t>Multi-Party Decryption</w:t>
-      </w:r>
-      <w:r>
-        <w:t xml:space="preserve"> technique used </w:t>
-      </w:r>
-      <w:r>
-        <w:t>to support Mesh Encryption Groups.</w:t>
-      </w:r>
-    </w:p>
-    <w:p>
-      <w:r>
-        <w:t xml:space="preserve">Section </w:t>
-      </w:r>
-      <w:r>
-        <w:fldChar w:fldCharType="begin"/>
-      </w:r>
-      <w:r>
-        <w:instrText xml:space="preserve"> REF _Ref5309538 \w \h </w:instrText>
-      </w:r>
-      <w:r>
-        <w:fldChar w:fldCharType="separate"/>
-      </w:r>
-      <w:r>
-        <w:t>6</w:t>
-      </w:r>
-      <w:r>
-        <w:fldChar w:fldCharType="end"/>
-      </w:r>
-      <w:r>
-        <w:t xml:space="preserve"> describes the </w:t>
-      </w:r>
-      <w:r>
-        <w:t xml:space="preserve">application of this technique in the </w:t>
-      </w:r>
-      <w:proofErr w:type="gramStart"/>
-      <w:r>
-        <w:t>Mesh</w:t>
-      </w:r>
-      <w:proofErr w:type="gramEnd"/>
-    </w:p>
-    <w:p>
-      <w:pPr>
-        <w:pStyle w:val="Heading2"/>
-      </w:pPr>
-      <w:r>
-        <w:t>Mutually Authenticated Key Exchange.</w:t>
-      </w:r>
-    </w:p>
-    <w:p>
-      <w:r>
-        <w:t xml:space="preserve">The Result Combination Law is used to provide a Key Exchange mechanism that provides mutual authentication of the parties </w:t>
-      </w:r>
-      <w:r>
-        <w:t>while preserving forward secrecy.</w:t>
-      </w:r>
-    </w:p>
-    <w:p>
-      <w:pPr>
-        <w:pStyle w:val="Heading2"/>
-      </w:pPr>
-      <w:bookmarkStart w:id="4" w:name="_Ref5309233"/>
-      <w:r>
-        <w:t>Implementation</w:t>
-      </w:r>
-    </w:p>
-    <w:p>
-      <w:bookmarkStart w:id="5" w:name="_Ref5309729"/>
-      <w:r>
-        <w:t xml:space="preserve">For elliptic curve cryptosystems, the operators </w:t>
-      </w:r>
-      <w:r>
-        <w:rPr>
-          <w:rFonts w:ascii="Cambria Math" w:hAnsi="Cambria Math" w:cs="Cambria Math"/>
-        </w:rPr>
-        <w:t>⊗</w:t>
-      </w:r>
-      <w:r>
-        <w:t xml:space="preserve"> and </w:t>
-      </w:r>
-      <w:r>
-        <w:rPr>
-          <w:rFonts w:ascii="Cambria Math" w:hAnsi="Cambria Math" w:cs="Cambria Math"/>
-        </w:rPr>
-        <w:t>⊙</w:t>
-      </w:r>
-      <w:r>
-        <w:t xml:space="preserve"> are point addition.</w:t>
-      </w:r>
-    </w:p>
-    <w:p>
-      <w:r>
-        <w:t>Implementing a robust Key Co-Generation for the Elliptic Curve Cryptography schemes described in &lt;norm="RFC7748"/&gt; and &lt;norm="RFC8032"/&gt; requires some additional considerations to be addressed.</w:t>
-      </w:r>
-    </w:p>
-    <w:p>
-      <w:pPr>
-        <w:pStyle w:val="li"/>
-      </w:pPr>
-      <w:r>
-        <w:t>The secret scalar used in the EdDSA algorithm is calculated from the private key using a digest function. It is therefore necessary to specify the Key Co-Generation mechanism by reference to operations on the secret scalar values rather than operations on the private keys.</w:t>
-      </w:r>
-    </w:p>
-    <w:p>
-      <w:pPr>
-        <w:pStyle w:val="li"/>
-      </w:pPr>
-      <w:r>
-        <w:t>The Montgomery Ladder traditionally used to perform X25519 and X448 point multiplication does not require implementation of a function to add two arbitrary points. While the steps required to create such a function are fully constrained by the specification, the means of satisfying the constraints is not.</w:t>
-      </w:r>
-    </w:p>
-    <w:p>
-      <w:pPr>
-        <w:pStyle w:val="Heading3"/>
-      </w:pPr>
-      <w:r>
-        <w:t>Implementation for Ed25519 and Ed448</w:t>
-      </w:r>
-    </w:p>
-    <w:p>
-      <w:r>
-        <w:t>The data structures used to implement co-generation of public keys are defined in the main Mesh Reference Guide. This document describes only the additional implementation details.</w:t>
-      </w:r>
-    </w:p>
-    <w:p>
-      <w:r>
-        <w:t>Note that the 'private key' described in &lt;norm="RFC8032"/&gt; is in fact a seed used to generate a 'secret scalar' value that is the value that has the function of being the private key in the ECDH algorithm.</w:t>
-      </w:r>
-    </w:p>
-    <w:p>
-      <w:r>
-        <w:t>To provision a new public key to a device, the provisioning device:</w:t>
-      </w:r>
-    </w:p>
-    <w:p>
-      <w:pPr>
-        <w:pStyle w:val="nli"/>
-      </w:pPr>
-      <w:r>
-        <w:t>Obtains the device profile of the device(s) to be provisioned to determine the type of key to perform co-generation for. Let the device {public, private} key be {D, d}.</w:t>
-      </w:r>
-    </w:p>
-    <w:p>
-      <w:pPr>
-        <w:pStyle w:val="nli"/>
-      </w:pPr>
-      <w:r>
-        <w:t xml:space="preserve">Generates a private key </w:t>
-      </w:r>
-      <w:r>
-        <w:rPr>
-          <w:i/>
-        </w:rPr>
-        <w:t>m</w:t>
-      </w:r>
-      <w:r>
-        <w:t xml:space="preserve"> with the specified number of bytes (32 or 57].</w:t>
-      </w:r>
-    </w:p>
-    <w:p>
-      <w:pPr>
-        <w:pStyle w:val="nli"/>
-      </w:pPr>
-      <w:r>
-        <w:t xml:space="preserve">Calculates the corresponding public key </w:t>
-      </w:r>
-      <w:r>
-        <w:rPr>
-          <w:i/>
-        </w:rPr>
-        <w:t>M</w:t>
-      </w:r>
-      <w:r>
-        <w:t>.</w:t>
-      </w:r>
-    </w:p>
-    <w:p>
-      <w:pPr>
-        <w:pStyle w:val="nli"/>
-      </w:pPr>
-      <w:r>
-        <w:t>Calculates the Application public key A = D+M where + is point addition.</w:t>
-      </w:r>
-    </w:p>
-    <w:p>
-      <w:pPr>
-        <w:pStyle w:val="nli"/>
-      </w:pPr>
-      <w:r>
-        <w:t>Constructs the application device entry containing the private key value m and encrypts under the device encryption key d.</w:t>
-      </w:r>
-    </w:p>
-    <w:p>
-      <w:r>
-        <w:t xml:space="preserve">On receipt, the device may at its option use its knowledge of the secret scalar corresponding to d and m to calculate the application secret scalar </w:t>
-      </w:r>
-      <w:proofErr w:type="gramStart"/>
-      <w:r>
-        <w:t>a or</w:t>
-      </w:r>
-      <w:proofErr w:type="gramEnd"/>
-      <w:r>
-        <w:t xml:space="preserve"> alternatively maintain the two secrets separately and make use of the result combination law to perform private key operations.</w:t>
-      </w:r>
-    </w:p>
-    <w:p>
-      <w:pPr>
-        <w:pStyle w:val="Heading3"/>
-      </w:pPr>
-      <w:r>
-        <w:t>Implementation for X25519 and X448</w:t>
-      </w:r>
-    </w:p>
-    <w:p>
-      <w:r>
-        <w:t xml:space="preserve">While the point addition function can be defined for any elliptic curve system, it is not necessary to implement point addition to support ECDH key agreement. </w:t>
-      </w:r>
-    </w:p>
-    <w:p>
-      <w:r>
-        <w:t xml:space="preserve">In particular, point multiplication using the Montgomery ladder technique over Montgomery curves only operate on the x co-ordinate and only require point doubling operations. </w:t>
-      </w:r>
-    </w:p>
-    <w:p>
-      <w:r>
-        <w:t>For expediency, the current implementation of the Mesh reference code uses the Edwards curves for both signature and encryption pending announcement of platform support for both algorithms.</w:t>
-      </w:r>
-    </w:p>
-    <w:p>
-      <w:pPr>
-        <w:pStyle w:val="Heading1"/>
-      </w:pPr>
-      <w:r>
-        <w:t xml:space="preserve">Multi-Party Key </w:t>
-      </w:r>
-      <w:r>
-        <w:t>Generation</w:t>
       </w:r>
       <w:bookmarkEnd w:id="4"/>
       <w:bookmarkEnd w:id="5"/>
+    </w:p>
+    <w:p>
+      <w:pPr>
+        <w:pStyle w:val="Heading1"/>
+      </w:pPr>
+      <w:r>
+        <w:t>Recommended and Required Algorithms</w:t>
+      </w:r>
+    </w:p>
+    <w:p>
+      <w:r>
+        <w:t>To allow implementation of Mesh capabilities on the widest possible range of devices, separate algorithm requirements and recommendations are specified for four classes of device:</w:t>
+      </w:r>
+    </w:p>
+    <w:p>
+      <w:pPr>
+        <w:pStyle w:val="DT"/>
+      </w:pPr>
+      <w:r>
+        <w:t>Administration Device</w:t>
+      </w:r>
+    </w:p>
+    <w:p>
+      <w:pPr>
+        <w:pStyle w:val="DD"/>
+      </w:pPr>
+      <w:r>
+        <w:t>A general-purpose computing device that is used for Mesh administration functions.</w:t>
+      </w:r>
+    </w:p>
+    <w:p>
+      <w:pPr>
+        <w:pStyle w:val="DT"/>
+      </w:pPr>
+      <w:r>
+        <w:t>Mesh Device</w:t>
+      </w:r>
+    </w:p>
+    <w:p>
+      <w:pPr>
+        <w:pStyle w:val="DD"/>
+      </w:pPr>
+      <w:r>
+        <w:t>A general-purpose computing device that is not used for Mesh administration functions with sufficient memory and processing power to perform public key cryptography operations without paying particular attention to the impact on performance.</w:t>
+      </w:r>
+    </w:p>
+    <w:p>
+      <w:pPr>
+        <w:pStyle w:val="DT"/>
+      </w:pPr>
+      <w:r>
+        <w:t>Constrained Device</w:t>
+      </w:r>
+    </w:p>
+    <w:p>
+      <w:pPr>
+        <w:pStyle w:val="DD"/>
+      </w:pPr>
+      <w:r>
+        <w:t>An embedded computing device with limited memory and computing power that offers sufficient processing capabilities to perform occasional public key operations (</w:t>
+      </w:r>
+      <w:proofErr w:type="gramStart"/>
+      <w:r>
+        <w:t>e.g.</w:t>
+      </w:r>
+      <w:proofErr w:type="gramEnd"/>
+      <w:r>
+        <w:t xml:space="preserve"> during device initialization) but is not suited to repeated operations.</w:t>
+      </w:r>
+    </w:p>
+    <w:p>
+      <w:pPr>
+        <w:pStyle w:val="DT"/>
+      </w:pPr>
+      <w:r>
+        <w:t>Bridge Device</w:t>
+      </w:r>
+    </w:p>
+    <w:p>
+      <w:pPr>
+        <w:pStyle w:val="DD"/>
+      </w:pPr>
+      <w:r>
+        <w:t xml:space="preserve">A trusted device that enables Mesh Devices to interoperate with Constrained devices. </w:t>
+      </w:r>
+    </w:p>
+    <w:p>
+      <w:r>
+        <w:t>Since Administration Devices and Mesh Devices MUST support communication with Mesh Devices and Constrained devices, they MUST meet all the REQUIRED algorithms for both types of device.</w:t>
+      </w:r>
+    </w:p>
+    <w:p>
+      <w:pPr>
+        <w:pStyle w:val="Heading2"/>
+      </w:pPr>
+      <w:r>
+        <w:lastRenderedPageBreak/>
+        <w:t>Mesh Device</w:t>
+      </w:r>
+    </w:p>
+    <w:p>
+      <w:r>
+        <w:t>Support for the following algorithms is REQUIRED:</w:t>
+      </w:r>
+    </w:p>
+    <w:p>
+      <w:pPr>
+        <w:pStyle w:val="li"/>
+      </w:pPr>
+      <w:r>
+        <w:rPr>
+          <w:highlight w:val="white"/>
+        </w:rPr>
+        <w:t xml:space="preserve">SHA-2-512 </w:t>
+      </w:r>
+      <w:r>
+        <w:t>&lt;norm="SHA-2"/&gt;</w:t>
+      </w:r>
+    </w:p>
+    <w:p>
+      <w:pPr>
+        <w:pStyle w:val="li"/>
+      </w:pPr>
+      <w:r>
+        <w:t>HMAC-SHA-2-512 &lt;norm="RFC2104"/&gt;</w:t>
+      </w:r>
+    </w:p>
+    <w:p>
+      <w:pPr>
+        <w:pStyle w:val="li"/>
+      </w:pPr>
+      <w:r>
+        <w:t>HMAC-based Extract-and-Expand Key Derivation Function</w:t>
+      </w:r>
+      <w:r>
+        <w:t xml:space="preserve"> &lt;norm="RFC5869"/&gt;</w:t>
+      </w:r>
+    </w:p>
+    <w:p>
+      <w:pPr>
+        <w:pStyle w:val="li"/>
+      </w:pPr>
+      <w:r>
+        <w:rPr>
+          <w:highlight w:val="white"/>
+        </w:rPr>
+        <w:t>AES-CBC-256 Encryption</w:t>
+      </w:r>
+      <w:r>
+        <w:t xml:space="preserve"> &lt;norm="FIPS197"/&gt;</w:t>
+      </w:r>
+    </w:p>
+    <w:p>
+      <w:pPr>
+        <w:pStyle w:val="li"/>
+      </w:pPr>
+      <w:r>
+        <w:t>Advanced Encryption Standard (AES) Key Wrap Algorithm</w:t>
+      </w:r>
+      <w:r>
+        <w:t xml:space="preserve"> &lt;norm="RFC3394"/&gt;</w:t>
+      </w:r>
+    </w:p>
+    <w:p>
+      <w:pPr>
+        <w:pStyle w:val="li"/>
+      </w:pPr>
+      <w:r>
+        <w:t>Montgomery Curve Diffie-Hellman Key Agreement X25519 and X448 &lt;norm="RFC7748"/&gt;</w:t>
+      </w:r>
+    </w:p>
+    <w:p>
+      <w:pPr>
+        <w:pStyle w:val="li"/>
+      </w:pPr>
+      <w:r>
+        <w:t>Edwards-Curve Digital Signature Algorithm</w:t>
+      </w:r>
+      <w:r>
+        <w:t xml:space="preserve"> </w:t>
+      </w:r>
+      <w:r>
+        <w:rPr>
+          <w:highlight w:val="white"/>
+        </w:rPr>
+        <w:t>Ed25519 and Ed448</w:t>
+      </w:r>
+      <w:r>
+        <w:t xml:space="preserve"> &lt;norm="RFC8032"/&gt;</w:t>
+      </w:r>
+    </w:p>
+    <w:p>
+      <w:r>
+        <w:t>Support for the following algorithms is RECOMMENDED:</w:t>
+      </w:r>
+    </w:p>
+    <w:p>
+      <w:pPr>
+        <w:pStyle w:val="li"/>
+      </w:pPr>
+      <w:r>
+        <w:rPr>
+          <w:highlight w:val="white"/>
+        </w:rPr>
+        <w:t>AES-GCM-256 Encryption</w:t>
+      </w:r>
+      <w:r>
+        <w:t xml:space="preserve"> &lt;norm="</w:t>
+      </w:r>
+      <w:r>
+        <w:t>AES-GCM</w:t>
+      </w:r>
+      <w:r>
+        <w:t>"/&gt;</w:t>
+      </w:r>
+    </w:p>
+    <w:p>
+      <w:pPr>
+        <w:pStyle w:val="li"/>
+      </w:pPr>
+      <w:r>
+        <w:rPr>
+          <w:highlight w:val="white"/>
+        </w:rPr>
+        <w:t>SHA-3</w:t>
+      </w:r>
+      <w:r>
+        <w:t xml:space="preserve">-512 &lt;norm="SHA-3"/&gt;  </w:t>
+      </w:r>
+    </w:p>
+    <w:p>
+      <w:pPr>
+        <w:pStyle w:val="li"/>
+      </w:pPr>
+      <w:r>
+        <w:t>KMAC SHA-3-512 &lt;norm="</w:t>
+      </w:r>
+      <w:r>
+        <w:t>SHA-3-Derived</w:t>
+      </w:r>
+      <w:r>
+        <w:t xml:space="preserve">"/&gt;  </w:t>
+      </w:r>
+    </w:p>
+    <w:p>
+      <w:r>
+        <w:t>While the use of GCM is generally preferred over CBC mode in IETF security protocols, this mode is not currently supported by the reference implementation platform.</w:t>
+      </w:r>
+    </w:p>
+    <w:p>
+      <w:pPr>
+        <w:pStyle w:val="Heading2"/>
+      </w:pPr>
+      <w:r>
+        <w:t>Constrained Device</w:t>
+      </w:r>
+    </w:p>
+    <w:p>
+      <w:r>
+        <w:t>Support for the following algorithms is REQUIRED:</w:t>
+      </w:r>
+    </w:p>
+    <w:p>
+      <w:pPr>
+        <w:pStyle w:val="li"/>
+      </w:pPr>
+      <w:r>
+        <w:rPr>
+          <w:highlight w:val="white"/>
+        </w:rPr>
+        <w:t xml:space="preserve">SHA-2-512 </w:t>
+      </w:r>
+      <w:r>
+        <w:t>&lt;norm="SHA-2"/&gt;</w:t>
+      </w:r>
+    </w:p>
+    <w:p>
+      <w:pPr>
+        <w:pStyle w:val="li"/>
+      </w:pPr>
+      <w:r>
+        <w:t>HMAC-SHA-2-512 &lt;norm="RFC2104"/&gt;</w:t>
+      </w:r>
+    </w:p>
+    <w:p>
+      <w:pPr>
+        <w:pStyle w:val="li"/>
+      </w:pPr>
+      <w:r>
+        <w:t>HMAC-based Extract-and-Expand Key Derivation Function</w:t>
+      </w:r>
+      <w:r>
+        <w:t xml:space="preserve"> &lt;norm="RFC5869"/&gt;</w:t>
+      </w:r>
+    </w:p>
+    <w:p>
+      <w:pPr>
+        <w:pStyle w:val="li"/>
+      </w:pPr>
+      <w:r>
+        <w:t>Poly1035 Authenticated Encryption &lt;norm="RFC8439"/&gt;</w:t>
+      </w:r>
+    </w:p>
+    <w:p>
+      <w:pPr>
+        <w:pStyle w:val="li"/>
+      </w:pPr>
+      <w:r>
+        <w:t>ChaCha20 Encryption &lt;norm="RFC8439"/&gt;</w:t>
+      </w:r>
+    </w:p>
+    <w:p>
+      <w:pPr>
+        <w:pStyle w:val="li"/>
+      </w:pPr>
+      <w:r>
+        <w:t>Advanced Encryption Standard (AES) Key Wrap Algorithm</w:t>
+      </w:r>
+      <w:r>
+        <w:t xml:space="preserve"> &lt;norm="RFC3394"/&gt;</w:t>
+      </w:r>
+    </w:p>
+    <w:p>
+      <w:pPr>
+        <w:pStyle w:val="li"/>
+      </w:pPr>
+      <w:r>
+        <w:t>Edwards-Curve Digital Signature Algorithm</w:t>
+      </w:r>
+      <w:r>
+        <w:t xml:space="preserve"> </w:t>
+      </w:r>
+      <w:r>
+        <w:rPr>
+          <w:highlight w:val="white"/>
+        </w:rPr>
+        <w:t xml:space="preserve">Ed25519 </w:t>
+      </w:r>
+      <w:r>
+        <w:t>&lt;norm="RFC8032"/&gt;</w:t>
+      </w:r>
+    </w:p>
+    <w:p>
+      <w:pPr>
+        <w:pStyle w:val="li"/>
+      </w:pPr>
+      <w:r>
+        <w:t xml:space="preserve">Edwards-Curve </w:t>
+      </w:r>
+      <w:r>
+        <w:t xml:space="preserve">Diffie-Hellman Key Agreement </w:t>
+      </w:r>
+      <w:r>
+        <w:rPr>
+          <w:highlight w:val="white"/>
+        </w:rPr>
+        <w:t xml:space="preserve">Ed25519 </w:t>
+      </w:r>
+      <w:r>
+        <w:t>&lt;norm="RFC8032"/&gt;</w:t>
+      </w:r>
+    </w:p>
+    <w:p>
+      <w:r>
+        <w:t>Use of the Edwards Curves for Signature and Key Agreement allows both functions to be supported by a single library with no reduction in security.</w:t>
+      </w:r>
+    </w:p>
+    <w:p>
+      <w:pPr>
+        <w:pStyle w:val="Heading1"/>
+      </w:pPr>
+      <w:r>
+        <w:lastRenderedPageBreak/>
+        <w:t>Multi-Party Cryptography</w:t>
+      </w:r>
+    </w:p>
+    <w:p>
+      <w:r>
+        <w:t xml:space="preserve">The multi-party key generation and multi-party decryption mechanisms </w:t>
+      </w:r>
+      <w:r>
+        <w:t xml:space="preserve">used in the </w:t>
+      </w:r>
+      <w:r>
+        <w:t xml:space="preserve">Mesh protocols are made possible by the fact that </w:t>
+      </w:r>
+      <w:r>
+        <w:t>Diffie Hellman key agreement and elliptic curve variants thereof support properties we call the Key Combination Law and the Result Combination Law.</w:t>
+      </w:r>
+    </w:p>
+    <w:p>
+      <w:r>
+        <w:t>Let {</w:t>
+      </w:r>
+      <w:r>
+        <w:rPr>
+          <w:i/>
+        </w:rPr>
+        <w:t>X</w:t>
+      </w:r>
+      <w:r>
+        <w:t xml:space="preserve">, </w:t>
+      </w:r>
+      <w:r>
+        <w:rPr>
+          <w:i/>
+        </w:rPr>
+        <w:t>x</w:t>
+      </w:r>
+      <w:r>
+        <w:t>}, {</w:t>
+      </w:r>
+      <w:r>
+        <w:rPr>
+          <w:i/>
+        </w:rPr>
+        <w:t>Y</w:t>
+      </w:r>
+      <w:r>
+        <w:t xml:space="preserve">, </w:t>
+      </w:r>
+      <w:r>
+        <w:rPr>
+          <w:i/>
+        </w:rPr>
+        <w:t>y</w:t>
+      </w:r>
+      <w:r>
+        <w:t>}, {</w:t>
+      </w:r>
+      <w:r>
+        <w:rPr>
+          <w:i/>
+        </w:rPr>
+        <w:t>E</w:t>
+      </w:r>
+      <w:r>
+        <w:t xml:space="preserve">, </w:t>
+      </w:r>
+      <w:r>
+        <w:rPr>
+          <w:i/>
+        </w:rPr>
+        <w:t>e</w:t>
+      </w:r>
+      <w:r>
+        <w:t>} be {public, private} key pairs</w:t>
+      </w:r>
+      <w:r>
+        <w:t>.</w:t>
+      </w:r>
+    </w:p>
+    <w:p>
+      <w:r>
+        <w:t xml:space="preserve">The Key Combination law </w:t>
+      </w:r>
+      <w:r>
+        <w:t xml:space="preserve">states </w:t>
+      </w:r>
+      <w:r>
+        <w:t xml:space="preserve">that we can define an operator </w:t>
+      </w:r>
+      <w:r>
+        <w:rPr>
+          <w:rFonts w:ascii="Cambria Math" w:hAnsi="Cambria Math" w:cs="Cambria Math"/>
+        </w:rPr>
+        <w:t>⊗</w:t>
+      </w:r>
+      <w:r>
+        <w:t xml:space="preserve"> such that </w:t>
+      </w:r>
+      <w:r>
+        <w:t>there is a keypair {</w:t>
+      </w:r>
+      <w:r>
+        <w:rPr>
+          <w:i/>
+        </w:rPr>
+        <w:t>Z</w:t>
+      </w:r>
+      <w:r>
+        <w:t xml:space="preserve">, </w:t>
+      </w:r>
+      <w:r>
+        <w:rPr>
+          <w:i/>
+        </w:rPr>
+        <w:t>z</w:t>
+      </w:r>
+      <w:r>
+        <w:t>} such that:</w:t>
+      </w:r>
+    </w:p>
+    <w:p>
+      <w:r>
+        <w:rPr>
+          <w:i/>
+        </w:rPr>
+        <w:t>Z</w:t>
+      </w:r>
+      <w:r>
+        <w:t xml:space="preserve"> = </w:t>
+      </w:r>
+      <w:r>
+        <w:rPr>
+          <w:i/>
+        </w:rPr>
+        <w:t>X</w:t>
+      </w:r>
+      <w:r>
+        <w:t xml:space="preserve"> </w:t>
+      </w:r>
+      <w:r>
+        <w:rPr>
+          <w:rFonts w:ascii="Cambria Math" w:hAnsi="Cambria Math" w:cs="Cambria Math"/>
+        </w:rPr>
+        <w:t>⊗</w:t>
+      </w:r>
+      <w:r>
+        <w:t xml:space="preserve"> </w:t>
+      </w:r>
+      <w:r>
+        <w:rPr>
+          <w:i/>
+        </w:rPr>
+        <w:t>Y</w:t>
+      </w:r>
+      <w:r>
+        <w:t xml:space="preserve"> and </w:t>
+      </w:r>
+      <w:r>
+        <w:rPr>
+          <w:i/>
+        </w:rPr>
+        <w:t>z</w:t>
+      </w:r>
+      <w:r>
+        <w:t xml:space="preserve"> = </w:t>
+      </w:r>
+      <w:r>
+        <w:t>(</w:t>
+      </w:r>
+      <w:r>
+        <w:rPr>
+          <w:i/>
+        </w:rPr>
+        <w:t>x</w:t>
+      </w:r>
+      <w:r>
+        <w:t xml:space="preserve"> + </w:t>
+      </w:r>
+      <w:r>
+        <w:rPr>
+          <w:i/>
+        </w:rPr>
+        <w:t>y</w:t>
+      </w:r>
+      <w:r>
+        <w:t xml:space="preserve">) mod </w:t>
+      </w:r>
+      <w:r>
+        <w:rPr>
+          <w:i/>
+        </w:rPr>
+        <w:t>o</w:t>
+      </w:r>
+      <w:r>
+        <w:t xml:space="preserve"> (where </w:t>
+      </w:r>
+      <w:r>
+        <w:rPr>
+          <w:i/>
+        </w:rPr>
+        <w:t>o</w:t>
+      </w:r>
+      <w:r>
+        <w:t xml:space="preserve"> is the order of the group)</w:t>
+      </w:r>
+    </w:p>
+    <w:p>
+      <w:r>
+        <w:t xml:space="preserve">The Result Combination Law states that we can define an operator </w:t>
+      </w:r>
+      <w:r>
+        <w:rPr>
+          <w:rFonts w:ascii="Cambria Math" w:hAnsi="Cambria Math" w:cs="Cambria Math"/>
+        </w:rPr>
+        <w:t>⊙</w:t>
+      </w:r>
+      <w:r>
+        <w:t xml:space="preserve"> such that:</w:t>
+      </w:r>
+    </w:p>
+    <w:p>
+      <w:r>
+        <w:t>(</w:t>
+      </w:r>
+      <w:r>
+        <w:rPr>
+          <w:i/>
+        </w:rPr>
+        <w:t>x</w:t>
+      </w:r>
+      <w:r>
+        <w:t xml:space="preserve"> </w:t>
+      </w:r>
+      <w:r>
+        <w:rPr>
+          <w:rFonts w:ascii="Cambria Math" w:hAnsi="Cambria Math" w:cs="Cambria Math"/>
+        </w:rPr>
+        <w:t>⊙</w:t>
+      </w:r>
+      <w:r>
+        <w:t xml:space="preserve"> </w:t>
+      </w:r>
+      <w:r>
+        <w:rPr>
+          <w:i/>
+        </w:rPr>
+        <w:t>E</w:t>
+      </w:r>
+      <w:r>
+        <w:t xml:space="preserve">) </w:t>
+      </w:r>
+      <w:r>
+        <w:rPr>
+          <w:rFonts w:ascii="Cambria Math" w:hAnsi="Cambria Math" w:cs="Cambria Math"/>
+        </w:rPr>
+        <w:t>⊕</w:t>
+      </w:r>
+      <w:r>
+        <w:t xml:space="preserve"> (</w:t>
+      </w:r>
+      <w:r>
+        <w:rPr>
+          <w:i/>
+        </w:rPr>
+        <w:t>y</w:t>
+      </w:r>
+      <w:r>
+        <w:t xml:space="preserve"> </w:t>
+      </w:r>
+      <w:r>
+        <w:rPr>
+          <w:rFonts w:ascii="Cambria Math" w:hAnsi="Cambria Math" w:cs="Cambria Math"/>
+        </w:rPr>
+        <w:t>⊙</w:t>
+      </w:r>
+      <w:r>
+        <w:t xml:space="preserve"> </w:t>
+      </w:r>
+      <w:r>
+        <w:rPr>
+          <w:i/>
+        </w:rPr>
+        <w:t>E</w:t>
+      </w:r>
+      <w:r>
+        <w:t>) = (</w:t>
+      </w:r>
+      <w:r>
+        <w:rPr>
+          <w:i/>
+        </w:rPr>
+        <w:t>z</w:t>
+      </w:r>
+      <w:r>
+        <w:t xml:space="preserve"> </w:t>
+      </w:r>
+      <w:r>
+        <w:rPr>
+          <w:rFonts w:ascii="Cambria Math" w:hAnsi="Cambria Math" w:cs="Cambria Math"/>
+        </w:rPr>
+        <w:t>⊙</w:t>
+      </w:r>
+      <w:r>
+        <w:t xml:space="preserve"> </w:t>
+      </w:r>
+      <w:r>
+        <w:rPr>
+          <w:i/>
+        </w:rPr>
+        <w:t>E</w:t>
+      </w:r>
+      <w:r>
+        <w:t>) = (</w:t>
+      </w:r>
+      <w:r>
+        <w:rPr>
+          <w:i/>
+        </w:rPr>
+        <w:t>e</w:t>
+      </w:r>
+      <w:r>
+        <w:t xml:space="preserve"> </w:t>
+      </w:r>
+      <w:r>
+        <w:rPr>
+          <w:rFonts w:ascii="Cambria Math" w:hAnsi="Cambria Math" w:cs="Cambria Math"/>
+        </w:rPr>
+        <w:t>⊙</w:t>
+      </w:r>
+      <w:r>
+        <w:t xml:space="preserve"> </w:t>
+      </w:r>
+      <w:r>
+        <w:rPr>
+          <w:i/>
+        </w:rPr>
+        <w:t>Z</w:t>
+      </w:r>
+      <w:r>
+        <w:t>)</w:t>
+      </w:r>
+      <w:r>
+        <w:t>.</w:t>
+      </w:r>
+    </w:p>
+    <w:p>
+      <w:pPr>
+        <w:pStyle w:val="Heading2"/>
+      </w:pPr>
+      <w:r>
+        <w:t>Application to Diffie Hellman</w:t>
+      </w:r>
+      <w:r>
+        <w:t xml:space="preserve"> (not normative)</w:t>
+      </w:r>
+    </w:p>
+    <w:p>
+      <w:r>
+        <w:t xml:space="preserve">For the Diffie Hellman system in a modular field p, o = p-1 and </w:t>
+      </w:r>
+      <w:r>
+        <w:rPr>
+          <w:i/>
+        </w:rPr>
+        <w:t xml:space="preserve">a </w:t>
+      </w:r>
+      <w:r>
+        <w:rPr>
+          <w:rFonts w:ascii="Cambria Math" w:hAnsi="Cambria Math" w:cs="Cambria Math"/>
+        </w:rPr>
+        <w:t>⊗</w:t>
+      </w:r>
+      <w:r>
+        <w:t xml:space="preserve"> </w:t>
+      </w:r>
+      <w:r>
+        <w:rPr>
+          <w:i/>
+        </w:rPr>
+        <w:t>b</w:t>
+      </w:r>
+      <w:r>
+        <w:t xml:space="preserve"> = </w:t>
+      </w:r>
+      <w:r>
+        <w:rPr>
+          <w:i/>
+        </w:rPr>
+        <w:t xml:space="preserve">a </w:t>
+      </w:r>
+      <w:r>
+        <w:rPr>
+          <w:rFonts w:ascii="Cambria Math" w:hAnsi="Cambria Math" w:cs="Cambria Math"/>
+        </w:rPr>
+        <w:t>⊙</w:t>
+      </w:r>
+      <w:r>
+        <w:rPr>
+          <w:rFonts w:ascii="Cambria Math" w:hAnsi="Cambria Math" w:cs="Cambria Math"/>
+        </w:rPr>
+        <w:t xml:space="preserve"> </w:t>
+      </w:r>
+      <w:r>
+        <w:rPr>
+          <w:i/>
+        </w:rPr>
+        <w:t>b</w:t>
+      </w:r>
+      <w:r>
+        <w:t xml:space="preserve"> = </w:t>
+      </w:r>
+      <w:r>
+        <w:rPr>
+          <w:i/>
+        </w:rPr>
+        <w:t>a</w:t>
+      </w:r>
+      <w:r>
+        <w:t>.</w:t>
+      </w:r>
+      <w:r>
+        <w:rPr>
+          <w:i/>
+        </w:rPr>
+        <w:t>b</w:t>
+      </w:r>
+      <w:r>
+        <w:rPr>
+          <w:i/>
+        </w:rPr>
+        <w:t xml:space="preserve"> </w:t>
+      </w:r>
+      <w:r>
+        <w:t xml:space="preserve">mod </w:t>
+      </w:r>
+      <w:r>
+        <w:rPr>
+          <w:i/>
+        </w:rPr>
+        <w:t>p</w:t>
+      </w:r>
+      <w:r>
+        <w:t>.</w:t>
+      </w:r>
+    </w:p>
+    <w:p>
+      <w:pPr>
+        <w:rPr>
+          <w:i/>
+        </w:rPr>
+      </w:pPr>
+      <w:r>
+        <w:rPr>
+          <w:i/>
+        </w:rPr>
+        <w:t>Proof:</w:t>
+      </w:r>
+    </w:p>
+    <w:p>
+      <w:r>
+        <w:t>By definition, X = e</w:t>
+      </w:r>
+      <w:r>
+        <w:rPr>
+          <w:vertAlign w:val="superscript"/>
+        </w:rPr>
+        <w:t>x</w:t>
+      </w:r>
+      <w:r>
+        <w:t xml:space="preserve"> mod p, Y = e</w:t>
+      </w:r>
+      <w:r>
+        <w:rPr>
+          <w:vertAlign w:val="superscript"/>
+        </w:rPr>
+        <w:t>y</w:t>
+      </w:r>
+      <w:r>
+        <w:t xml:space="preserve"> mod p,</w:t>
+      </w:r>
+      <w:r>
+        <w:t xml:space="preserve"> and</w:t>
+      </w:r>
+      <w:r>
+        <w:t xml:space="preserve"> Z = e</w:t>
+      </w:r>
+      <w:r>
+        <w:rPr>
+          <w:vertAlign w:val="superscript"/>
+        </w:rPr>
+        <w:t xml:space="preserve">z </w:t>
+      </w:r>
+      <w:r>
+        <w:t>mod p.</w:t>
+      </w:r>
+    </w:p>
+    <w:p>
+      <w:r>
+        <w:t xml:space="preserve">Therefore, </w:t>
+      </w:r>
+    </w:p>
+    <w:p>
+      <w:r>
+        <w:t>Z = e</w:t>
+      </w:r>
+      <w:r>
+        <w:rPr>
+          <w:vertAlign w:val="superscript"/>
+        </w:rPr>
+        <w:t>z</w:t>
+      </w:r>
+      <w:r>
+        <w:t xml:space="preserve"> mod p = e</w:t>
+      </w:r>
+      <w:r>
+        <w:rPr>
+          <w:vertAlign w:val="superscript"/>
+        </w:rPr>
+        <w:t>x+y</w:t>
+      </w:r>
+      <w:r>
+        <w:t xml:space="preserve"> mod p = (e</w:t>
+      </w:r>
+      <w:r>
+        <w:rPr>
+          <w:vertAlign w:val="superscript"/>
+        </w:rPr>
+        <w:t>x</w:t>
+      </w:r>
+      <w:r>
+        <w:t>e</w:t>
+      </w:r>
+      <w:r>
+        <w:rPr>
+          <w:vertAlign w:val="superscript"/>
+        </w:rPr>
+        <w:t>y</w:t>
+      </w:r>
+      <w:r>
+        <w:t>) mod p = e</w:t>
+      </w:r>
+      <w:r>
+        <w:rPr>
+          <w:vertAlign w:val="superscript"/>
+        </w:rPr>
+        <w:t xml:space="preserve">x </w:t>
+      </w:r>
+      <w:r>
+        <w:t>mod p.e</w:t>
+      </w:r>
+      <w:r>
+        <w:rPr>
+          <w:vertAlign w:val="superscript"/>
+        </w:rPr>
+        <w:t>y</w:t>
+      </w:r>
+      <w:r>
+        <w:t xml:space="preserve"> mod p = X.Y</w:t>
+      </w:r>
+    </w:p>
+    <w:p>
+      <w:r>
+        <w:t xml:space="preserve">A similar proof may be constructed for the operator </w:t>
+      </w:r>
+      <w:r>
+        <w:rPr>
+          <w:rFonts w:ascii="Cambria Math" w:hAnsi="Cambria Math" w:cs="Cambria Math"/>
+        </w:rPr>
+        <w:t>⊙</w:t>
+      </w:r>
+      <w:r>
+        <w:t>.</w:t>
+      </w:r>
+    </w:p>
+    <w:p>
+      <w:pPr>
+        <w:pStyle w:val="Heading2"/>
+      </w:pPr>
+      <w:r>
+        <w:t>Multi-Party Key Generation</w:t>
+      </w:r>
+    </w:p>
+    <w:p>
+      <w:r>
+        <w:t>The Key Combination Law provides the basis for</w:t>
+      </w:r>
+      <w:r>
+        <w:t xml:space="preserve"> the Key Co-Generation technique </w:t>
+      </w:r>
+      <w:r>
+        <w:t xml:space="preserve">used to ensure that the cryptographic keys used in devices connected to a Mesh profile are sufficiently random </w:t>
+      </w:r>
+      <w:r>
+        <w:t>and have not been compromised</w:t>
+      </w:r>
+      <w:r>
+        <w:t xml:space="preserve"> </w:t>
+      </w:r>
+      <w:r>
+        <w:t>by malware or other 'backdoor' compromise to the machine during or after manufacture.</w:t>
+      </w:r>
+    </w:p>
+    <w:p>
+      <w:r>
+        <w:t xml:space="preserve">For the Diffie Hellman system, the </w:t>
+      </w:r>
+      <w:r>
+        <w:t>Key Combination law</w:t>
+      </w:r>
+      <w:r>
+        <w:t xml:space="preserve"> </w:t>
+      </w:r>
+      <w:r>
+        <w:t xml:space="preserve">provides all the mechanism needed to implement </w:t>
+      </w:r>
+      <w:r>
+        <w:t xml:space="preserve">a </w:t>
+      </w:r>
+      <w:r>
+        <w:t>Key Co</w:t>
+      </w:r>
+      <w:r>
+        <w:t>-</w:t>
+      </w:r>
+      <w:r>
+        <w:t>Generation</w:t>
+      </w:r>
+      <w:r>
+        <w:t xml:space="preserve"> </w:t>
+      </w:r>
+      <w:r>
+        <w:t xml:space="preserve">mechanism. </w:t>
+      </w:r>
+      <w:r>
+        <w:t xml:space="preserve">If the Device key is </w:t>
+      </w:r>
+      <w:r>
+        <w:t>{</w:t>
+      </w:r>
+      <w:r>
+        <w:rPr>
+          <w:i/>
+        </w:rPr>
+        <w:t>X</w:t>
+      </w:r>
+      <w:r>
+        <w:t xml:space="preserve">, </w:t>
+      </w:r>
+      <w:r>
+        <w:rPr>
+          <w:i/>
+        </w:rPr>
+        <w:t>x</w:t>
+      </w:r>
+      <w:r>
+        <w:t>}</w:t>
+      </w:r>
+      <w:r>
+        <w:t xml:space="preserve">,  the administration device can generate a Co-Generation Key Pair </w:t>
+      </w:r>
+      <w:r>
+        <w:t>{</w:t>
+      </w:r>
+      <w:r>
+        <w:rPr>
+          <w:i/>
+        </w:rPr>
+        <w:t>Y</w:t>
+      </w:r>
+      <w:r>
+        <w:t xml:space="preserve">, </w:t>
+      </w:r>
+      <w:r>
+        <w:rPr>
+          <w:i/>
+        </w:rPr>
+        <w:t>y</w:t>
+      </w:r>
+      <w:r>
+        <w:t>}</w:t>
+      </w:r>
+      <w:r>
+        <w:t xml:space="preserve"> and </w:t>
+      </w:r>
+      <w:r>
+        <w:t xml:space="preserve">generate </w:t>
+      </w:r>
+      <w:r>
+        <w:t>a Device Connection Assertion for</w:t>
+      </w:r>
+      <w:r>
+        <w:t xml:space="preserve"> </w:t>
+      </w:r>
+      <w:r>
+        <w:t xml:space="preserve">the </w:t>
+      </w:r>
+      <w:r>
+        <w:t xml:space="preserve">final public key E </w:t>
+      </w:r>
+      <w:r>
+        <w:t xml:space="preserve">calculated </w:t>
+      </w:r>
+      <w:r>
+        <w:t xml:space="preserve">from knowledge of X and Y alone. </w:t>
+      </w:r>
+      <w:r>
+        <w:t xml:space="preserve">Passing the value </w:t>
+      </w:r>
+      <w:r>
+        <w:rPr>
+          <w:i/>
+        </w:rPr>
+        <w:t>y</w:t>
+      </w:r>
+      <w:r>
+        <w:t xml:space="preserve"> to the device </w:t>
+      </w:r>
+      <w:r>
+        <w:t xml:space="preserve">(using a secure channel) allows it to calculate the corresponding private key </w:t>
+      </w:r>
+      <w:r>
+        <w:rPr>
+          <w:i/>
+        </w:rPr>
+        <w:t>e</w:t>
+      </w:r>
+      <w:r>
+        <w:t xml:space="preserve"> required to make use of the Device Connection Assertion.</w:t>
+      </w:r>
+    </w:p>
+    <w:p>
+      <w:r>
+        <w:t xml:space="preserve">This approach </w:t>
+      </w:r>
+      <w:r>
+        <w:t xml:space="preserve">ensures that a party with knowledge of either </w:t>
+      </w:r>
+      <w:r>
+        <w:rPr>
+          <w:i/>
+        </w:rPr>
+        <w:t>x</w:t>
+      </w:r>
+      <w:r>
+        <w:t xml:space="preserve"> or </w:t>
+      </w:r>
+      <w:r>
+        <w:rPr>
+          <w:i/>
+        </w:rPr>
+        <w:t>y</w:t>
+      </w:r>
+      <w:r>
+        <w:t xml:space="preserve"> but not both obtains no knowledge of </w:t>
+      </w:r>
+      <w:r>
+        <w:rPr>
+          <w:i/>
+        </w:rPr>
+        <w:t>e</w:t>
+      </w:r>
+      <w:r>
+        <w:t>.</w:t>
+      </w:r>
+      <w:r>
+        <w:t xml:space="preserve"> </w:t>
+      </w:r>
+    </w:p>
+    <w:p>
+      <w:r>
+        <w:t xml:space="preserve">Section </w:t>
+      </w:r>
+      <w:r>
+        <w:fldChar w:fldCharType="begin"/>
+      </w:r>
+      <w:r>
+        <w:instrText xml:space="preserve"> REF _Ref5309729 \w \h </w:instrText>
+      </w:r>
+      <w:r>
+        <w:fldChar w:fldCharType="separate"/>
+      </w:r>
+      <w:r>
+        <w:t>5</w:t>
+      </w:r>
+      <w:r>
+        <w:fldChar w:fldCharType="end"/>
+      </w:r>
+      <w:r>
+        <w:t xml:space="preserve"> describes the implementation of these schemes in the Mesh</w:t>
+      </w:r>
+    </w:p>
+    <w:p>
+      <w:pPr>
+        <w:pStyle w:val="Heading2"/>
+      </w:pPr>
+      <w:r>
+        <w:t>Multi-Party Decryption</w:t>
+      </w:r>
+    </w:p>
+    <w:p>
+      <w:r>
+        <w:t xml:space="preserve">The </w:t>
+      </w:r>
+      <w:r>
+        <w:t xml:space="preserve">Key Combination Law and </w:t>
+      </w:r>
+      <w:r>
+        <w:t xml:space="preserve">Result Combination </w:t>
+      </w:r>
+      <w:r>
+        <w:t xml:space="preserve">Law provide the basis for the </w:t>
+      </w:r>
+      <w:r>
+        <w:t>Multi-Party Decryption</w:t>
+      </w:r>
+      <w:r>
+        <w:t xml:space="preserve"> technique used </w:t>
+      </w:r>
+      <w:r>
+        <w:t>to support Mesh Encryption Groups.</w:t>
+      </w:r>
+    </w:p>
+    <w:p>
+      <w:r>
+        <w:lastRenderedPageBreak/>
+        <w:t xml:space="preserve">Section </w:t>
+      </w:r>
+      <w:r>
+        <w:fldChar w:fldCharType="begin"/>
+      </w:r>
+      <w:r>
+        <w:instrText xml:space="preserve"> REF _Ref5309538 \w \h </w:instrText>
+      </w:r>
+      <w:r>
+        <w:fldChar w:fldCharType="separate"/>
+      </w:r>
+      <w:r>
+        <w:t>6</w:t>
+      </w:r>
+      <w:r>
+        <w:fldChar w:fldCharType="end"/>
+      </w:r>
+      <w:r>
+        <w:t xml:space="preserve"> describes the </w:t>
+      </w:r>
+      <w:r>
+        <w:t>application of this technique in the Mesh</w:t>
+      </w:r>
+    </w:p>
+    <w:p>
+      <w:pPr>
+        <w:pStyle w:val="Heading2"/>
+      </w:pPr>
+      <w:r>
+        <w:t>Mutually Authenticated Key Exchange.</w:t>
+      </w:r>
+    </w:p>
+    <w:p>
+      <w:r>
+        <w:t xml:space="preserve">The Result Combination Law is used to provide a Key Exchange mechanism that provides mutual authentication of the parties </w:t>
+      </w:r>
+      <w:r>
+        <w:t>while preserving forward secrecy.</w:t>
+      </w:r>
+    </w:p>
+    <w:p>
+      <w:pPr>
+        <w:pStyle w:val="Heading2"/>
+      </w:pPr>
+      <w:bookmarkStart w:id="6" w:name="_Ref5309233"/>
+      <w:r>
+        <w:t>Implementation</w:t>
+      </w:r>
+    </w:p>
+    <w:p>
+      <w:bookmarkStart w:id="7" w:name="_Ref5309729"/>
+      <w:r>
+        <w:t xml:space="preserve">For elliptic curve cryptosystems, the operators </w:t>
+      </w:r>
+      <w:r>
+        <w:rPr>
+          <w:rFonts w:ascii="Cambria Math" w:hAnsi="Cambria Math" w:cs="Cambria Math"/>
+        </w:rPr>
+        <w:t>⊗</w:t>
+      </w:r>
+      <w:r>
+        <w:t xml:space="preserve"> and </w:t>
+      </w:r>
+      <w:r>
+        <w:rPr>
+          <w:rFonts w:ascii="Cambria Math" w:hAnsi="Cambria Math" w:cs="Cambria Math"/>
+        </w:rPr>
+        <w:t>⊙</w:t>
+      </w:r>
+      <w:r>
+        <w:t xml:space="preserve"> are point addition.</w:t>
+      </w:r>
+    </w:p>
+    <w:p>
+      <w:r>
+        <w:t>Implementing a robust Key Co-Generation for the Elliptic Curve Cryptography schemes described in &lt;norm="RFC7748"/&gt; and &lt;norm="RFC8032"/&gt; requires some additional considerations to be addressed.</w:t>
+      </w:r>
+    </w:p>
+    <w:p>
+      <w:pPr>
+        <w:pStyle w:val="li"/>
+      </w:pPr>
+      <w:r>
+        <w:t>The secret scalar used in the EdDSA algorithm is calculated from the private key using a digest function. It is therefore necessary to specify the Key Co-Generation mechanism by reference to operations on the secret scalar values rather than operations on the private keys.</w:t>
+      </w:r>
+    </w:p>
+    <w:p>
+      <w:pPr>
+        <w:pStyle w:val="li"/>
+      </w:pPr>
+      <w:r>
+        <w:t>The Montgomery Ladder traditionally used to perform X25519 and X448 point multiplication does not require implementation of a function to add two arbitrary points. While the steps required to create such a function are fully constrained by the specification, the means of satisfying the constraints is not.</w:t>
+      </w:r>
+    </w:p>
+    <w:p>
+      <w:pPr>
+        <w:pStyle w:val="Heading3"/>
+      </w:pPr>
+      <w:r>
+        <w:t>Implementation for Ed25519 and Ed448</w:t>
+      </w:r>
+    </w:p>
+    <w:p>
+      <w:r>
+        <w:t>The data structures used to implement co-generation of public keys are defined in the main Mesh Reference Guide. This document describes only the additional implementation details.</w:t>
+      </w:r>
+    </w:p>
+    <w:p>
+      <w:r>
+        <w:t>Note that the 'private key' described in &lt;norm="RFC8032"/&gt; is in fact a seed used to generate a 'secret scalar' value that is the value that has the function of being the private key in the ECDH algorithm.</w:t>
+      </w:r>
+    </w:p>
+    <w:p>
+      <w:r>
+        <w:t>To provision a new public key to a device, the provisioning device:</w:t>
+      </w:r>
+    </w:p>
+    <w:p>
+      <w:pPr>
+        <w:pStyle w:val="nli"/>
+      </w:pPr>
+      <w:r>
+        <w:t>Obtains the device profile of the device(s) to be provisioned to determine the type of key to perform co-generation for. Let the device {public, private} key be {D, d}.</w:t>
+      </w:r>
+    </w:p>
+    <w:p>
+      <w:pPr>
+        <w:pStyle w:val="nli"/>
+      </w:pPr>
+      <w:r>
+        <w:t xml:space="preserve">Generates a private key </w:t>
+      </w:r>
+      <w:r>
+        <w:rPr>
+          <w:i/>
+        </w:rPr>
+        <w:t>m</w:t>
+      </w:r>
+      <w:r>
+        <w:t xml:space="preserve"> with the specified number of bytes (32 or 57].</w:t>
+      </w:r>
+    </w:p>
+    <w:p>
+      <w:pPr>
+        <w:pStyle w:val="nli"/>
+      </w:pPr>
+      <w:r>
+        <w:t xml:space="preserve">Calculates the corresponding public key </w:t>
+      </w:r>
+      <w:r>
+        <w:rPr>
+          <w:i/>
+        </w:rPr>
+        <w:t>M</w:t>
+      </w:r>
+      <w:r>
+        <w:t>.</w:t>
+      </w:r>
+    </w:p>
+    <w:p>
+      <w:pPr>
+        <w:pStyle w:val="nli"/>
+      </w:pPr>
+      <w:r>
+        <w:t>Calculates the Application public key A = D+M where + is point addition.</w:t>
+      </w:r>
+    </w:p>
+    <w:p>
+      <w:pPr>
+        <w:pStyle w:val="nli"/>
+      </w:pPr>
+      <w:r>
+        <w:t>Constructs the application device entry containing the private key value m and encrypts under the device encryption key d.</w:t>
+      </w:r>
+    </w:p>
+    <w:p>
+      <w:r>
+        <w:t xml:space="preserve">On receipt, the device may at its option use its knowledge of the secret scalar corresponding to d and m to calculate the application secret scalar </w:t>
+      </w:r>
+      <w:proofErr w:type="gramStart"/>
+      <w:r>
+        <w:t>a or</w:t>
+      </w:r>
+      <w:proofErr w:type="gramEnd"/>
+      <w:r>
+        <w:t xml:space="preserve"> alternatively maintain the two secrets separately and make use of the result combination law to perform private key operations.</w:t>
+      </w:r>
+    </w:p>
+    <w:p>
+      <w:pPr>
+        <w:pStyle w:val="Heading3"/>
+      </w:pPr>
+      <w:r>
+        <w:t>Implementation for X25519 and X448</w:t>
+      </w:r>
+    </w:p>
+    <w:p>
+      <w:r>
+        <w:t xml:space="preserve">While the point addition function can be defined for any elliptic curve system, it is not necessary to implement point addition to support ECDH key agreement. </w:t>
+      </w:r>
+    </w:p>
+    <w:p>
+      <w:r>
+        <w:lastRenderedPageBreak/>
+        <w:t xml:space="preserve">In particular, point multiplication using the Montgomery ladder technique over Montgomery curves only operate on the x co-ordinate and only require point doubling operations. </w:t>
+      </w:r>
+    </w:p>
+    <w:p>
+      <w:r>
+        <w:t>For expediency, the current implementation of the Mesh reference code uses the Edwards curves for both signature and encryption pending announcement of platform support for both algorithms.</w:t>
+      </w:r>
+    </w:p>
+    <w:p>
+      <w:pPr>
+        <w:pStyle w:val="Heading1"/>
+      </w:pPr>
+      <w:r>
+        <w:t xml:space="preserve">Multi-Party Key </w:t>
+      </w:r>
+      <w:r>
+        <w:t>Generation</w:t>
+      </w:r>
+      <w:bookmarkEnd w:id="6"/>
+      <w:bookmarkEnd w:id="7"/>
     </w:p>
     <w:p>
       <w:r>
@@ -2146,6 +2142,7 @@
     </w:p>
     <w:p>
       <w:r>
+        <w:lastRenderedPageBreak/>
         <w:t xml:space="preserve">The </w:t>
       </w:r>
       <w:r>
@@ -2491,6 +2488,7 @@
     </w:p>
     <w:p>
       <w:r>
+        <w:lastRenderedPageBreak/>
         <w:t>One means of applying this mechanism to recryption would be to</w:t>
       </w:r>
       <w:r>
@@ -2718,6 +2716,7 @@
     </w:p>
     <w:p>
       <w:r>
+        <w:lastRenderedPageBreak/>
         <w:t xml:space="preserve">Note that </w:t>
       </w:r>
       <w:r>
@@ -2862,13 +2861,8 @@
         <w:t xml:space="preserve">The recipient entry to </w:t>
       </w:r>
       <w:r>
-        <w:t xml:space="preserve">be used for </w:t>
-      </w:r>
-      <w:proofErr w:type="gramStart"/>
-      <w:r>
-        <w:t>decryption</w:t>
-      </w:r>
-      <w:proofErr w:type="gramEnd"/>
+        <w:t>be used for decryption</w:t>
+      </w:r>
     </w:p>
     <w:p>
       <w:pPr>
@@ -2979,6 +2973,7 @@
     </w:p>
     <w:p>
       <w:r>
+        <w:lastRenderedPageBreak/>
         <w:t>For example, if Alice's key pair is {</w:t>
       </w:r>
       <w:r>
@@ -3841,6 +3836,7 @@
     </w:p>
     <w:p>
       <w:r>
+        <w:lastRenderedPageBreak/>
         <w:t>The master secret is calculated from the key agreement value in the usual fashion</w:t>
       </w:r>
       <w:r>
@@ -3999,7 +3995,7 @@
 </file>
 
 <file path=word/numbering.xml><?xml version="1.0" encoding="utf-8"?>
-<w:numbering xmlns:wpc="http://schemas.microsoft.com/office/word/2010/wordprocessingCanvas" xmlns:cx="http://schemas.microsoft.com/office/drawing/2014/chartex" xmlns:cx1="http://schemas.microsoft.com/office/drawing/2015/9/8/chartex" xmlns:cx2="http://schemas.microsoft.com/office/drawing/2015/10/21/chartex" xmlns:cx3="http://schemas.microsoft.com/office/drawing/2016/5/9/chartex" xmlns:cx4="http://schemas.microsoft.com/office/drawing/2016/5/10/chartex" xmlns:cx5="http://schemas.microsoft.com/office/drawing/2016/5/11/chartex" xmlns:cx6="http://schemas.microsoft.com/office/drawing/2016/5/12/chartex" xmlns:cx7="http://schemas.microsoft.com/office/drawing/2016/5/13/chartex" xmlns:cx8="http://schemas.microsoft.com/office/drawing/2016/5/14/chartex" xmlns:mc="http://schemas.openxmlformats.org/markup-compatibility/2006" xmlns:aink="http://schemas.microsoft.com/office/drawing/2016/ink" xmlns:am3d="http://schemas.microsoft.com/office/drawing/2017/model3d" xmlns:o="urn:schemas-microsoft-com:office:office" xmlns:r="http://schemas.openxmlformats.org/officeDocument/2006/relationships" xmlns:m="http://schemas.openxmlformats.org/officeDocument/2006/math" xmlns:v="urn:schemas-microsoft-com:vml" xmlns:wp14="http://schemas.microsoft.com/office/word/2010/wordprocessingDrawing" xmlns:wp="http://schemas.openxmlformats.org/drawingml/2006/wordprocessingDrawing" xmlns:w10="urn:schemas-microsoft-com:office:word" xmlns:w="http://schemas.openxmlformats.org/wordprocessingml/2006/main" xmlns:w14="http://schemas.microsoft.com/office/word/2010/wordml" xmlns:w15="http://schemas.microsoft.com/office/word/2012/wordml" xmlns:w16cex="http://schemas.microsoft.com/office/word/2018/wordml/cex" xmlns:w16cid="http://schemas.microsoft.com/office/word/2016/wordml/cid" xmlns:w16="http://schemas.microsoft.com/office/word/2018/wordml" xmlns:w16se="http://schemas.microsoft.com/office/word/2015/wordml/symex" xmlns:wpg="http://schemas.microsoft.com/office/word/2010/wordprocessingGroup" xmlns:wpi="http://schemas.microsoft.com/office/word/2010/wordprocessingInk" xmlns:wne="http://schemas.microsoft.com/office/word/2006/wordml" xmlns:wps="http://schemas.microsoft.com/office/word/2010/wordprocessingShape" mc:Ignorable="w14 w15 w16se w16cid w16 w16cex wp14">
+<w:numbering xmlns:wpc="http://schemas.microsoft.com/office/word/2010/wordprocessingCanvas" xmlns:cx="http://schemas.microsoft.com/office/drawing/2014/chartex" xmlns:cx1="http://schemas.microsoft.com/office/drawing/2015/9/8/chartex" xmlns:cx2="http://schemas.microsoft.com/office/drawing/2015/10/21/chartex" xmlns:cx3="http://schemas.microsoft.com/office/drawing/2016/5/9/chartex" xmlns:cx4="http://schemas.microsoft.com/office/drawing/2016/5/10/chartex" xmlns:cx5="http://schemas.microsoft.com/office/drawing/2016/5/11/chartex" xmlns:cx6="http://schemas.microsoft.com/office/drawing/2016/5/12/chartex" xmlns:cx7="http://schemas.microsoft.com/office/drawing/2016/5/13/chartex" xmlns:cx8="http://schemas.microsoft.com/office/drawing/2016/5/14/chartex" xmlns:mc="http://schemas.openxmlformats.org/markup-compatibility/2006" xmlns:aink="http://schemas.microsoft.com/office/drawing/2016/ink" xmlns:am3d="http://schemas.microsoft.com/office/drawing/2017/model3d" xmlns:o="urn:schemas-microsoft-com:office:office" xmlns:r="http://schemas.openxmlformats.org/officeDocument/2006/relationships" xmlns:m="http://schemas.openxmlformats.org/officeDocument/2006/math" xmlns:v="urn:schemas-microsoft-com:vml" xmlns:wp14="http://schemas.microsoft.com/office/word/2010/wordprocessingDrawing" xmlns:wp="http://schemas.openxmlformats.org/drawingml/2006/wordprocessingDrawing" xmlns:w10="urn:schemas-microsoft-com:office:word" xmlns:w="http://schemas.openxmlformats.org/wordprocessingml/2006/main" xmlns:w14="http://schemas.microsoft.com/office/word/2010/wordml" xmlns:w15="http://schemas.microsoft.com/office/word/2012/wordml" xmlns:w16cex="http://schemas.microsoft.com/office/word/2018/wordml/cex" xmlns:w16cid="http://schemas.microsoft.com/office/word/2016/wordml/cid" xmlns:w16="http://schemas.microsoft.com/office/word/2018/wordml" xmlns:w16sdtdh="http://schemas.microsoft.com/office/word/2020/wordml/sdtdatahash" xmlns:w16se="http://schemas.microsoft.com/office/word/2015/wordml/symex" xmlns:wpg="http://schemas.microsoft.com/office/word/2010/wordprocessingGroup" xmlns:wpi="http://schemas.microsoft.com/office/word/2010/wordprocessingInk" xmlns:wne="http://schemas.microsoft.com/office/word/2006/wordml" xmlns:wps="http://schemas.microsoft.com/office/word/2010/wordprocessingShape" mc:Ignorable="w14 w15 w16se w16cid w16 w16cex w16sdtdh wp14">
   <w:abstractNum w:abstractNumId="0" w15:restartNumberingAfterBreak="0">
     <w:nsid w:val="FFFFFF7C"/>
     <w:multiLevelType w:val="singleLevel"/>
@@ -4516,7 +4512,7 @@
 </file>
 
 <file path=word/styles.xml><?xml version="1.0" encoding="utf-8"?>
-<w:styles xmlns:mc="http://schemas.openxmlformats.org/markup-compatibility/2006" xmlns:r="http://schemas.openxmlformats.org/officeDocument/2006/relationships" xmlns:w="http://schemas.openxmlformats.org/wordprocessingml/2006/main" xmlns:w14="http://schemas.microsoft.com/office/word/2010/wordml" xmlns:w15="http://schemas.microsoft.com/office/word/2012/wordml" xmlns:w16cex="http://schemas.microsoft.com/office/word/2018/wordml/cex" xmlns:w16cid="http://schemas.microsoft.com/office/word/2016/wordml/cid" xmlns:w16="http://schemas.microsoft.com/office/word/2018/wordml" xmlns:w16se="http://schemas.microsoft.com/office/word/2015/wordml/symex" mc:Ignorable="w14 w15 w16se w16cid w16 w16cex">
+<w:styles xmlns:mc="http://schemas.openxmlformats.org/markup-compatibility/2006" xmlns:r="http://schemas.openxmlformats.org/officeDocument/2006/relationships" xmlns:w="http://schemas.openxmlformats.org/wordprocessingml/2006/main" xmlns:w14="http://schemas.microsoft.com/office/word/2010/wordml" xmlns:w15="http://schemas.microsoft.com/office/word/2012/wordml" xmlns:w16cex="http://schemas.microsoft.com/office/word/2018/wordml/cex" xmlns:w16cid="http://schemas.microsoft.com/office/word/2016/wordml/cid" xmlns:w16="http://schemas.microsoft.com/office/word/2018/wordml" xmlns:w16sdtdh="http://schemas.microsoft.com/office/word/2020/wordml/sdtdatahash" xmlns:w16se="http://schemas.microsoft.com/office/word/2015/wordml/symex" mc:Ignorable="w14 w15 w16se w16cid w16 w16cex w16sdtdh">
   <w:docDefaults>
     <w:rPrDefault>
       <w:rPr>
